--- a/notes/outline_may26_2021.docx
+++ b/notes/outline_may26_2021.docx
@@ -1,7 +1,16 @@
 
 <file path=word/document.xml><?xml version="1.0" encoding="utf-8"?>
-<w:document xmlns:wpc="http://schemas.microsoft.com/office/word/2010/wordprocessingCanvas" xmlns:cx="http://schemas.microsoft.com/office/drawing/2014/chartex" xmlns:cx1="http://schemas.microsoft.com/office/drawing/2015/9/8/chartex" xmlns:cx2="http://schemas.microsoft.com/office/drawing/2015/10/21/chartex" xmlns:cx3="http://schemas.microsoft.com/office/drawing/2016/5/9/chartex" xmlns:cx4="http://schemas.microsoft.com/office/drawing/2016/5/10/chartex" xmlns:cx5="http://schemas.microsoft.com/office/drawing/2016/5/11/chartex" xmlns:cx6="http://schemas.microsoft.com/office/drawing/2016/5/12/chartex" xmlns:cx7="http://schemas.microsoft.com/office/drawing/2016/5/13/chartex" xmlns:cx8="http://schemas.microsoft.com/office/drawing/2016/5/14/chartex" xmlns:mc="http://schemas.openxmlformats.org/markup-compatibility/2006" xmlns:aink="http://schemas.microsoft.com/office/drawing/2016/ink" xmlns:am3d="http://schemas.microsoft.com/office/drawing/2017/model3d" xmlns:o="urn:schemas-microsoft-com:office:office" xmlns:r="http://schemas.openxmlformats.org/officeDocument/2006/relationships" xmlns:m="http://schemas.openxmlformats.org/officeDocument/2006/math" xmlns:v="urn:schemas-microsoft-com:vml" xmlns:wp14="http://schemas.microsoft.com/office/word/2010/wordprocessingDrawing" xmlns:wp="http://schemas.openxmlformats.org/drawingml/2006/wordprocessingDrawing" xmlns:w10="urn:schemas-microsoft-com:office:word" xmlns:w="http://schemas.openxmlformats.org/wordprocessingml/2006/main" xmlns:w14="http://schemas.microsoft.com/office/word/2010/wordml" xmlns:w15="http://schemas.microsoft.com/office/word/2012/wordml" xmlns:w16cex="http://schemas.microsoft.com/office/word/2018/wordml/cex" xmlns:w16cid="http://schemas.microsoft.com/office/word/2016/wordml/cid" xmlns:w16="http://schemas.microsoft.com/office/word/2018/wordml" xmlns:w16se="http://schemas.microsoft.com/office/word/2015/wordml/symex" xmlns:wpg="http://schemas.microsoft.com/office/word/2010/wordprocessingGroup" xmlns:wpi="http://schemas.microsoft.com/office/word/2010/wordprocessingInk" xmlns:wne="http://schemas.microsoft.com/office/word/2006/wordml" xmlns:wps="http://schemas.microsoft.com/office/word/2010/wordprocessingShape" mc:Ignorable="w14 w15 w16se w16cid w16 w16cex wp14">
+<w:document xmlns:wpc="http://schemas.microsoft.com/office/word/2010/wordprocessingCanvas" xmlns:cx="http://schemas.microsoft.com/office/drawing/2014/chartex" xmlns:cx1="http://schemas.microsoft.com/office/drawing/2015/9/8/chartex" xmlns:cx2="http://schemas.microsoft.com/office/drawing/2015/10/21/chartex" xmlns:cx3="http://schemas.microsoft.com/office/drawing/2016/5/9/chartex" xmlns:cx4="http://schemas.microsoft.com/office/drawing/2016/5/10/chartex" xmlns:cx5="http://schemas.microsoft.com/office/drawing/2016/5/11/chartex" xmlns:cx6="http://schemas.microsoft.com/office/drawing/2016/5/12/chartex" xmlns:cx7="http://schemas.microsoft.com/office/drawing/2016/5/13/chartex" xmlns:cx8="http://schemas.microsoft.com/office/drawing/2016/5/14/chartex" xmlns:mc="http://schemas.openxmlformats.org/markup-compatibility/2006" xmlns:aink="http://schemas.microsoft.com/office/drawing/2016/ink" xmlns:am3d="http://schemas.microsoft.com/office/drawing/2017/model3d" xmlns:o="urn:schemas-microsoft-com:office:office" xmlns:r="http://schemas.openxmlformats.org/officeDocument/2006/relationships" xmlns:m="http://schemas.openxmlformats.org/officeDocument/2006/math" xmlns:v="urn:schemas-microsoft-com:vml" xmlns:wp14="http://schemas.microsoft.com/office/word/2010/wordprocessingDrawing" xmlns:wp="http://schemas.openxmlformats.org/drawingml/2006/wordprocessingDrawing" xmlns:w10="urn:schemas-microsoft-com:office:word" xmlns:w="http://schemas.openxmlformats.org/wordprocessingml/2006/main" xmlns:w14="http://schemas.microsoft.com/office/word/2010/wordml" xmlns:w15="http://schemas.microsoft.com/office/word/2012/wordml" xmlns:w16cex="http://schemas.microsoft.com/office/word/2018/wordml/cex" xmlns:w16cid="http://schemas.microsoft.com/office/word/2016/wordml/cid" xmlns:w16="http://schemas.microsoft.com/office/word/2018/wordml" xmlns:w16sdtdh="http://schemas.microsoft.com/office/word/2020/wordml/sdtdatahash" xmlns:w16se="http://schemas.microsoft.com/office/word/2015/wordml/symex" xmlns:wpg="http://schemas.microsoft.com/office/word/2010/wordprocessingGroup" xmlns:wpi="http://schemas.microsoft.com/office/word/2010/wordprocessingInk" xmlns:wne="http://schemas.microsoft.com/office/word/2006/wordml" xmlns:wps="http://schemas.microsoft.com/office/word/2010/wordprocessingShape" mc:Ignorable="w14 w15 w16se w16cid w16 w16cex w16sdtdh wp14">
   <w:body>
+    <w:p>
+      <w:r>
+        <w:t xml:space="preserve">Working Title: </w:t>
+      </w:r>
+      <w:r>
+        <w:t>Isotopic niche space, predator body size, prey composition, and prey trophic positions between high- and low-productivity habitats</w:t>
+      </w:r>
+    </w:p>
+    <w:p/>
     <w:p>
       <w:r>
         <w:t xml:space="preserve">Baby: Habitat productivity can shape the structure of food webs. </w:t>
@@ -145,6 +154,16 @@
       <w:r>
         <w:t>Does predator niche space either shift in space or expand in habitats with higher productivity?</w:t>
       </w:r>
+      <w:r>
+        <w:t xml:space="preserve"> </w:t>
+      </w:r>
+      <w:r>
+        <w:rPr>
+          <w:i/>
+          <w:iCs/>
+        </w:rPr>
+        <w:t>Yes, it shifts up</w:t>
+      </w:r>
     </w:p>
     <w:p>
       <w:pPr>
@@ -157,6 +176,32 @@
       <w:r>
         <w:t>Are predators larger in some locations than other, providing a mechanism or response to changes in niche space?</w:t>
       </w:r>
+      <w:r>
+        <w:t xml:space="preserve"> </w:t>
+      </w:r>
+      <w:r>
+        <w:rPr>
+          <w:i/>
+          <w:iCs/>
+        </w:rPr>
+        <w:t xml:space="preserve">No, and higher trophic level does not equal higher niche, see recent paper sent by </w:t>
+      </w:r>
+      <w:proofErr w:type="gramStart"/>
+      <w:r>
+        <w:rPr>
+          <w:i/>
+          <w:iCs/>
+        </w:rPr>
+        <w:t>An</w:t>
+      </w:r>
+      <w:proofErr w:type="gramEnd"/>
+      <w:r>
+        <w:rPr>
+          <w:i/>
+          <w:iCs/>
+        </w:rPr>
+        <w:t xml:space="preserve"> from Ecology (August 2021)</w:t>
+      </w:r>
     </w:p>
     <w:p>
       <w:pPr>
@@ -169,9 +214,318 @@
       <w:r>
         <w:t>Can DNA diet items from DNA metabarcoding provide evidence of the resource pools that predators shift to-from across environmental contexts?</w:t>
       </w:r>
+      <w:r>
+        <w:t xml:space="preserve"> </w:t>
+      </w:r>
+      <w:r>
+        <w:rPr>
+          <w:i/>
+          <w:iCs/>
+        </w:rPr>
+        <w:t>Resource pools are ~similar – is the shift happening elsewhere in the food web, then?</w:t>
+      </w:r>
+    </w:p>
+    <w:p/>
+    <w:p>
+      <w:r>
+        <w:t>Given these findings, thoughts from co-authors:</w:t>
+      </w:r>
+    </w:p>
+    <w:p/>
+    <w:p>
+      <w:r>
+        <w:t>Dan – could increases in food chain length happen at lower trophic levels, not the top trophic level?</w:t>
+      </w:r>
+    </w:p>
+    <w:p/>
+    <w:p>
+      <w:r>
+        <w:t>Common prey items for which we have isotope data:</w:t>
+      </w:r>
+    </w:p>
+    <w:p>
+      <w:r>
+        <w:t>Diptera - 2009_Palmyra_Insect_Amphipod_Isopod_Isotopes</w:t>
+      </w:r>
+    </w:p>
+    <w:p>
+      <w:proofErr w:type="spellStart"/>
+      <w:r>
+        <w:t>Hempitera</w:t>
+      </w:r>
+      <w:proofErr w:type="spellEnd"/>
+      <w:r>
+        <w:t xml:space="preserve"> - 2010_Palmyra_Insect_Isotopes</w:t>
+      </w:r>
+    </w:p>
+    <w:p>
+      <w:r>
+        <w:t>Lepidoptera - 2009_Palmyra_Insect_Amphipod_Isopod_Isotopes</w:t>
+      </w:r>
+    </w:p>
+    <w:p>
+      <w:r>
+        <w:t>Araneae - 2010_Palmyra_Day_Spider_Isotopes.xlsx &amp; 2012_Palmyra_Day_Spider_Isotopes.xlsx</w:t>
+      </w:r>
+    </w:p>
+    <w:p>
+      <w:r>
+        <w:t>Orthoptera - 2010_Palmyra_Insect_Isotopes</w:t>
+      </w:r>
+    </w:p>
+    <w:p/>
+    <w:p>
+      <w:r>
+        <w:t xml:space="preserve">Could I also incorporate the DNA data from more spiders + the potential prey items I picked up somehow to answer these questions? Maybe top predators aren’t shifting their diets all that </w:t>
+      </w:r>
+      <w:proofErr w:type="gramStart"/>
+      <w:r>
+        <w:t>much</w:t>
+      </w:r>
+      <w:proofErr w:type="gramEnd"/>
+      <w:r>
+        <w:t xml:space="preserve"> but food chain length is increasing in the middle of the food web?</w:t>
+      </w:r>
+    </w:p>
+    <w:p/>
+    <w:p>
+      <w:r>
+        <w:t xml:space="preserve">  - this is challenging because </w:t>
+      </w:r>
+      <w:proofErr w:type="spellStart"/>
+      <w:r>
+        <w:t>i</w:t>
+      </w:r>
+      <w:proofErr w:type="spellEnd"/>
+      <w:r>
+        <w:t xml:space="preserve"> only have prey items from a few islands, and not at the ends of the spectrum. </w:t>
+      </w:r>
+    </w:p>
+    <w:p/>
+    <w:p>
+      <w:r>
+        <w:t xml:space="preserve">Austen: </w:t>
+      </w:r>
+    </w:p>
+    <w:p>
+      <w:r>
+        <w:t xml:space="preserve">compare isotope and DNA dissimilarity via Mantel test? </w:t>
+      </w:r>
+    </w:p>
+    <w:p/>
+    <w:p>
+      <w:proofErr w:type="spellStart"/>
+      <w:r>
+        <w:t>dist</w:t>
+      </w:r>
+      <w:proofErr w:type="spellEnd"/>
+      <w:r>
+        <w:t xml:space="preserve">(isotopes) ~ </w:t>
+      </w:r>
+      <w:proofErr w:type="spellStart"/>
+      <w:r>
+        <w:t>dist</w:t>
+      </w:r>
+      <w:proofErr w:type="spellEnd"/>
+      <w:r>
+        <w:t xml:space="preserve">(diet) + </w:t>
+      </w:r>
+      <w:proofErr w:type="spellStart"/>
+      <w:r>
+        <w:t>dist</w:t>
+      </w:r>
+      <w:proofErr w:type="spellEnd"/>
+      <w:r>
+        <w:t>(</w:t>
+      </w:r>
+      <w:proofErr w:type="spellStart"/>
+      <w:r>
+        <w:t>spider_phys</w:t>
+      </w:r>
+      <w:proofErr w:type="spellEnd"/>
+      <w:r>
+        <w:t>)</w:t>
+      </w:r>
     </w:p>
     <w:p/>
     <w:p/>
+    <w:p/>
+    <w:p>
+      <w:r>
+        <w:t>Analyses:</w:t>
+      </w:r>
+    </w:p>
+    <w:p>
+      <w:pPr>
+        <w:pStyle w:val="ListParagraph"/>
+        <w:numPr>
+          <w:ilvl w:val="0"/>
+          <w:numId w:val="4"/>
+        </w:numPr>
+      </w:pPr>
+      <w:r>
+        <w:t>Does islet productivity shift trophic niche space?</w:t>
+      </w:r>
+    </w:p>
+    <w:p>
+      <w:pPr>
+        <w:pStyle w:val="ListParagraph"/>
+        <w:numPr>
+          <w:ilvl w:val="1"/>
+          <w:numId w:val="4"/>
+        </w:numPr>
+        <w:rPr>
+          <w:i/>
+          <w:iCs/>
+        </w:rPr>
+      </w:pPr>
+      <w:r>
+        <w:rPr>
+          <w:i/>
+          <w:iCs/>
+        </w:rPr>
+        <w:t>Yes (Hillary paper along with other literature on this)</w:t>
+      </w:r>
+    </w:p>
+    <w:p/>
+    <w:p>
+      <w:r>
+        <w:t>Exploring mechanisms:</w:t>
+      </w:r>
+    </w:p>
+    <w:p/>
+    <w:p>
+      <w:pPr>
+        <w:pStyle w:val="ListParagraph"/>
+        <w:numPr>
+          <w:ilvl w:val="0"/>
+          <w:numId w:val="4"/>
+        </w:numPr>
+      </w:pPr>
+      <w:r>
+        <w:t>Does productivity shape predator body size?</w:t>
+      </w:r>
+    </w:p>
+    <w:p>
+      <w:pPr>
+        <w:pStyle w:val="ListParagraph"/>
+        <w:numPr>
+          <w:ilvl w:val="1"/>
+          <w:numId w:val="4"/>
+        </w:numPr>
+        <w:rPr>
+          <w:i/>
+          <w:iCs/>
+        </w:rPr>
+      </w:pPr>
+      <w:r>
+        <w:rPr>
+          <w:i/>
+          <w:iCs/>
+        </w:rPr>
+        <w:t>Do this analysis!</w:t>
+      </w:r>
+    </w:p>
+    <w:p>
+      <w:pPr>
+        <w:pStyle w:val="ListParagraph"/>
+        <w:numPr>
+          <w:ilvl w:val="1"/>
+          <w:numId w:val="4"/>
+        </w:numPr>
+        <w:rPr>
+          <w:i/>
+          <w:iCs/>
+        </w:rPr>
+      </w:pPr>
+      <w:r>
+        <w:rPr>
+          <w:i/>
+          <w:iCs/>
+        </w:rPr>
+        <w:t xml:space="preserve">Isotopic trophic level is not driven by body size either – paper from </w:t>
+      </w:r>
+      <w:proofErr w:type="gramStart"/>
+      <w:r>
+        <w:rPr>
+          <w:i/>
+          <w:iCs/>
+        </w:rPr>
+        <w:t>An</w:t>
+      </w:r>
+      <w:proofErr w:type="gramEnd"/>
+      <w:r>
+        <w:rPr>
+          <w:i/>
+          <w:iCs/>
+        </w:rPr>
+        <w:t xml:space="preserve"> about body size trends in inverts could be good here.</w:t>
+      </w:r>
+    </w:p>
+    <w:p>
+      <w:pPr>
+        <w:pStyle w:val="ListParagraph"/>
+        <w:numPr>
+          <w:ilvl w:val="0"/>
+          <w:numId w:val="4"/>
+        </w:numPr>
+      </w:pPr>
+      <w:r>
+        <w:t>Does the trophic niche space shift correspond to a shift in diet items?</w:t>
+      </w:r>
+    </w:p>
+    <w:p>
+      <w:pPr>
+        <w:pStyle w:val="ListParagraph"/>
+        <w:numPr>
+          <w:ilvl w:val="1"/>
+          <w:numId w:val="4"/>
+        </w:numPr>
+        <w:rPr>
+          <w:i/>
+          <w:iCs/>
+        </w:rPr>
+      </w:pPr>
+      <w:r>
+        <w:rPr>
+          <w:i/>
+          <w:iCs/>
+        </w:rPr>
+        <w:t>No (the isotopic niche is not equal to ecological niche literature is ripe here)</w:t>
+      </w:r>
+    </w:p>
+    <w:p>
+      <w:pPr>
+        <w:pStyle w:val="ListParagraph"/>
+        <w:numPr>
+          <w:ilvl w:val="0"/>
+          <w:numId w:val="4"/>
+        </w:numPr>
+      </w:pPr>
+      <w:r>
+        <w:t xml:space="preserve">Do prey items shift their isotope values along the gradient, suggesting that lower trophic levels are seeing the productivity boon, rather than the top predator. </w:t>
+      </w:r>
+    </w:p>
+    <w:p>
+      <w:pPr>
+        <w:pStyle w:val="ListParagraph"/>
+        <w:numPr>
+          <w:ilvl w:val="1"/>
+          <w:numId w:val="4"/>
+        </w:numPr>
+        <w:rPr>
+          <w:i/>
+          <w:iCs/>
+        </w:rPr>
+      </w:pPr>
+      <w:r>
+        <w:rPr>
+          <w:i/>
+          <w:iCs/>
+        </w:rPr>
+        <w:t>Do this analysis!</w:t>
+      </w:r>
+    </w:p>
     <w:sectPr>
       <w:pgSz w:w="12240" w:h="15840"/>
       <w:pgMar w:top="1440" w:right="1440" w:bottom="1440" w:left="1440" w:header="720" w:footer="720" w:gutter="0"/>
@@ -183,8 +537,97 @@
 </file>
 
 <file path=word/numbering.xml><?xml version="1.0" encoding="utf-8"?>
-<w:numbering xmlns:wpc="http://schemas.microsoft.com/office/word/2010/wordprocessingCanvas" xmlns:cx="http://schemas.microsoft.com/office/drawing/2014/chartex" xmlns:cx1="http://schemas.microsoft.com/office/drawing/2015/9/8/chartex" xmlns:cx2="http://schemas.microsoft.com/office/drawing/2015/10/21/chartex" xmlns:cx3="http://schemas.microsoft.com/office/drawing/2016/5/9/chartex" xmlns:cx4="http://schemas.microsoft.com/office/drawing/2016/5/10/chartex" xmlns:cx5="http://schemas.microsoft.com/office/drawing/2016/5/11/chartex" xmlns:cx6="http://schemas.microsoft.com/office/drawing/2016/5/12/chartex" xmlns:cx7="http://schemas.microsoft.com/office/drawing/2016/5/13/chartex" xmlns:cx8="http://schemas.microsoft.com/office/drawing/2016/5/14/chartex" xmlns:mc="http://schemas.openxmlformats.org/markup-compatibility/2006" xmlns:aink="http://schemas.microsoft.com/office/drawing/2016/ink" xmlns:am3d="http://schemas.microsoft.com/office/drawing/2017/model3d" xmlns:o="urn:schemas-microsoft-com:office:office" xmlns:r="http://schemas.openxmlformats.org/officeDocument/2006/relationships" xmlns:m="http://schemas.openxmlformats.org/officeDocument/2006/math" xmlns:v="urn:schemas-microsoft-com:vml" xmlns:wp14="http://schemas.microsoft.com/office/word/2010/wordprocessingDrawing" xmlns:wp="http://schemas.openxmlformats.org/drawingml/2006/wordprocessingDrawing" xmlns:w10="urn:schemas-microsoft-com:office:word" xmlns:w="http://schemas.openxmlformats.org/wordprocessingml/2006/main" xmlns:w14="http://schemas.microsoft.com/office/word/2010/wordml" xmlns:w15="http://schemas.microsoft.com/office/word/2012/wordml" xmlns:w16cex="http://schemas.microsoft.com/office/word/2018/wordml/cex" xmlns:w16cid="http://schemas.microsoft.com/office/word/2016/wordml/cid" xmlns:w16="http://schemas.microsoft.com/office/word/2018/wordml" xmlns:w16se="http://schemas.microsoft.com/office/word/2015/wordml/symex" xmlns:wpg="http://schemas.microsoft.com/office/word/2010/wordprocessingGroup" xmlns:wpi="http://schemas.microsoft.com/office/word/2010/wordprocessingInk" xmlns:wne="http://schemas.microsoft.com/office/word/2006/wordml" xmlns:wps="http://schemas.microsoft.com/office/word/2010/wordprocessingShape" mc:Ignorable="w14 w15 w16se w16cid w16 w16cex wp14">
+<w:numbering xmlns:wpc="http://schemas.microsoft.com/office/word/2010/wordprocessingCanvas" xmlns:cx="http://schemas.microsoft.com/office/drawing/2014/chartex" xmlns:cx1="http://schemas.microsoft.com/office/drawing/2015/9/8/chartex" xmlns:cx2="http://schemas.microsoft.com/office/drawing/2015/10/21/chartex" xmlns:cx3="http://schemas.microsoft.com/office/drawing/2016/5/9/chartex" xmlns:cx4="http://schemas.microsoft.com/office/drawing/2016/5/10/chartex" xmlns:cx5="http://schemas.microsoft.com/office/drawing/2016/5/11/chartex" xmlns:cx6="http://schemas.microsoft.com/office/drawing/2016/5/12/chartex" xmlns:cx7="http://schemas.microsoft.com/office/drawing/2016/5/13/chartex" xmlns:cx8="http://schemas.microsoft.com/office/drawing/2016/5/14/chartex" xmlns:mc="http://schemas.openxmlformats.org/markup-compatibility/2006" xmlns:aink="http://schemas.microsoft.com/office/drawing/2016/ink" xmlns:am3d="http://schemas.microsoft.com/office/drawing/2017/model3d" xmlns:o="urn:schemas-microsoft-com:office:office" xmlns:r="http://schemas.openxmlformats.org/officeDocument/2006/relationships" xmlns:m="http://schemas.openxmlformats.org/officeDocument/2006/math" xmlns:v="urn:schemas-microsoft-com:vml" xmlns:wp14="http://schemas.microsoft.com/office/word/2010/wordprocessingDrawing" xmlns:wp="http://schemas.openxmlformats.org/drawingml/2006/wordprocessingDrawing" xmlns:w10="urn:schemas-microsoft-com:office:word" xmlns:w="http://schemas.openxmlformats.org/wordprocessingml/2006/main" xmlns:w14="http://schemas.microsoft.com/office/word/2010/wordml" xmlns:w15="http://schemas.microsoft.com/office/word/2012/wordml" xmlns:w16cex="http://schemas.microsoft.com/office/word/2018/wordml/cex" xmlns:w16cid="http://schemas.microsoft.com/office/word/2016/wordml/cid" xmlns:w16="http://schemas.microsoft.com/office/word/2018/wordml" xmlns:w16sdtdh="http://schemas.microsoft.com/office/word/2020/wordml/sdtdatahash" xmlns:w16se="http://schemas.microsoft.com/office/word/2015/wordml/symex" xmlns:wpg="http://schemas.microsoft.com/office/word/2010/wordprocessingGroup" xmlns:wpi="http://schemas.microsoft.com/office/word/2010/wordprocessingInk" xmlns:wne="http://schemas.microsoft.com/office/word/2006/wordml" xmlns:wps="http://schemas.microsoft.com/office/word/2010/wordprocessingShape" mc:Ignorable="w14 w15 w16se w16cid w16 w16cex w16sdtdh wp14">
   <w:abstractNum w:abstractNumId="0" w15:restartNumberingAfterBreak="0">
+    <w:nsid w:val="28E64438"/>
+    <w:multiLevelType w:val="hybridMultilevel"/>
+    <w:tmpl w:val="11846C12"/>
+    <w:lvl w:ilvl="0" w:tplc="0409000F">
+      <w:start w:val="1"/>
+      <w:numFmt w:val="decimal"/>
+      <w:lvlText w:val="%1."/>
+      <w:lvlJc w:val="left"/>
+      <w:pPr>
+        <w:ind w:left="720" w:hanging="360"/>
+      </w:pPr>
+      <w:rPr>
+        <w:rFonts w:hint="default"/>
+      </w:rPr>
+    </w:lvl>
+    <w:lvl w:ilvl="1" w:tplc="04090019">
+      <w:start w:val="1"/>
+      <w:numFmt w:val="lowerLetter"/>
+      <w:lvlText w:val="%2."/>
+      <w:lvlJc w:val="left"/>
+      <w:pPr>
+        <w:ind w:left="1440" w:hanging="360"/>
+      </w:pPr>
+    </w:lvl>
+    <w:lvl w:ilvl="2" w:tplc="0409001B" w:tentative="1">
+      <w:start w:val="1"/>
+      <w:numFmt w:val="lowerRoman"/>
+      <w:lvlText w:val="%3."/>
+      <w:lvlJc w:val="right"/>
+      <w:pPr>
+        <w:ind w:left="2160" w:hanging="180"/>
+      </w:pPr>
+    </w:lvl>
+    <w:lvl w:ilvl="3" w:tplc="0409000F" w:tentative="1">
+      <w:start w:val="1"/>
+      <w:numFmt w:val="decimal"/>
+      <w:lvlText w:val="%4."/>
+      <w:lvlJc w:val="left"/>
+      <w:pPr>
+        <w:ind w:left="2880" w:hanging="360"/>
+      </w:pPr>
+    </w:lvl>
+    <w:lvl w:ilvl="4" w:tplc="04090019" w:tentative="1">
+      <w:start w:val="1"/>
+      <w:numFmt w:val="lowerLetter"/>
+      <w:lvlText w:val="%5."/>
+      <w:lvlJc w:val="left"/>
+      <w:pPr>
+        <w:ind w:left="3600" w:hanging="360"/>
+      </w:pPr>
+    </w:lvl>
+    <w:lvl w:ilvl="5" w:tplc="0409001B" w:tentative="1">
+      <w:start w:val="1"/>
+      <w:numFmt w:val="lowerRoman"/>
+      <w:lvlText w:val="%6."/>
+      <w:lvlJc w:val="right"/>
+      <w:pPr>
+        <w:ind w:left="4320" w:hanging="180"/>
+      </w:pPr>
+    </w:lvl>
+    <w:lvl w:ilvl="6" w:tplc="0409000F" w:tentative="1">
+      <w:start w:val="1"/>
+      <w:numFmt w:val="decimal"/>
+      <w:lvlText w:val="%7."/>
+      <w:lvlJc w:val="left"/>
+      <w:pPr>
+        <w:ind w:left="5040" w:hanging="360"/>
+      </w:pPr>
+    </w:lvl>
+    <w:lvl w:ilvl="7" w:tplc="04090019" w:tentative="1">
+      <w:start w:val="1"/>
+      <w:numFmt w:val="lowerLetter"/>
+      <w:lvlText w:val="%8."/>
+      <w:lvlJc w:val="left"/>
+      <w:pPr>
+        <w:ind w:left="5760" w:hanging="360"/>
+      </w:pPr>
+    </w:lvl>
+    <w:lvl w:ilvl="8" w:tplc="0409001B" w:tentative="1">
+      <w:start w:val="1"/>
+      <w:numFmt w:val="lowerRoman"/>
+      <w:lvlText w:val="%9."/>
+      <w:lvlJc w:val="right"/>
+      <w:pPr>
+        <w:ind w:left="6480" w:hanging="180"/>
+      </w:pPr>
+    </w:lvl>
+  </w:abstractNum>
+  <w:abstractNum w:abstractNumId="1" w15:restartNumberingAfterBreak="0">
     <w:nsid w:val="68682798"/>
     <w:multiLevelType w:val="hybridMultilevel"/>
     <w:tmpl w:val="38BCE8D0"/>
@@ -273,7 +716,7 @@
       </w:pPr>
     </w:lvl>
   </w:abstractNum>
-  <w:abstractNum w:abstractNumId="1" w15:restartNumberingAfterBreak="0">
+  <w:abstractNum w:abstractNumId="2" w15:restartNumberingAfterBreak="0">
     <w:nsid w:val="6B027B85"/>
     <w:multiLevelType w:val="hybridMultilevel"/>
     <w:tmpl w:val="DF229888"/>
@@ -362,7 +805,7 @@
       </w:pPr>
     </w:lvl>
   </w:abstractNum>
-  <w:abstractNum w:abstractNumId="2" w15:restartNumberingAfterBreak="0">
+  <w:abstractNum w:abstractNumId="3" w15:restartNumberingAfterBreak="0">
     <w:nsid w:val="7DA753F4"/>
     <w:multiLevelType w:val="hybridMultilevel"/>
     <w:tmpl w:val="EC785854"/>
@@ -452,19 +895,22 @@
     </w:lvl>
   </w:abstractNum>
   <w:num w:numId="1">
-    <w:abstractNumId w:val="0"/>
+    <w:abstractNumId w:val="1"/>
   </w:num>
   <w:num w:numId="2">
-    <w:abstractNumId w:val="1"/>
+    <w:abstractNumId w:val="2"/>
   </w:num>
   <w:num w:numId="3">
-    <w:abstractNumId w:val="2"/>
+    <w:abstractNumId w:val="3"/>
+  </w:num>
+  <w:num w:numId="4">
+    <w:abstractNumId w:val="0"/>
   </w:num>
 </w:numbering>
 </file>
 
 <file path=word/styles.xml><?xml version="1.0" encoding="utf-8"?>
-<w:styles xmlns:mc="http://schemas.openxmlformats.org/markup-compatibility/2006" xmlns:r="http://schemas.openxmlformats.org/officeDocument/2006/relationships" xmlns:w="http://schemas.openxmlformats.org/wordprocessingml/2006/main" xmlns:w14="http://schemas.microsoft.com/office/word/2010/wordml" xmlns:w15="http://schemas.microsoft.com/office/word/2012/wordml" xmlns:w16cex="http://schemas.microsoft.com/office/word/2018/wordml/cex" xmlns:w16cid="http://schemas.microsoft.com/office/word/2016/wordml/cid" xmlns:w16="http://schemas.microsoft.com/office/word/2018/wordml" xmlns:w16se="http://schemas.microsoft.com/office/word/2015/wordml/symex" mc:Ignorable="w14 w15 w16se w16cid w16 w16cex">
+<w:styles xmlns:mc="http://schemas.openxmlformats.org/markup-compatibility/2006" xmlns:r="http://schemas.openxmlformats.org/officeDocument/2006/relationships" xmlns:w="http://schemas.openxmlformats.org/wordprocessingml/2006/main" xmlns:w14="http://schemas.microsoft.com/office/word/2010/wordml" xmlns:w15="http://schemas.microsoft.com/office/word/2012/wordml" xmlns:w16cex="http://schemas.microsoft.com/office/word/2018/wordml/cex" xmlns:w16cid="http://schemas.microsoft.com/office/word/2016/wordml/cid" xmlns:w16="http://schemas.microsoft.com/office/word/2018/wordml" xmlns:w16sdtdh="http://schemas.microsoft.com/office/word/2020/wordml/sdtdatahash" xmlns:w16se="http://schemas.microsoft.com/office/word/2015/wordml/symex" mc:Ignorable="w14 w15 w16se w16cid w16 w16cex w16sdtdh">
   <w:docDefaults>
     <w:rPrDefault>
       <w:rPr>

--- a/notes/outline_may26_2021.docx
+++ b/notes/outline_may26_2021.docx
@@ -4,6 +4,12 @@
   <w:body>
     <w:p>
       <w:r>
+        <w:t>Updated: August 18, 2021</w:t>
+      </w:r>
+    </w:p>
+    <w:p/>
+    <w:p>
+      <w:r>
         <w:t xml:space="preserve">Working Title: </w:t>
       </w:r>
       <w:r>
@@ -45,16 +51,31 @@
         <w:t>Werewolf: While it has been established that habitat productivity can increase food chain</w:t>
       </w:r>
       <w:r>
-        <w:t xml:space="preserve"> length, </w:t>
-      </w:r>
-      <w:r>
-        <w:t>the</w:t>
+        <w:t xml:space="preserve"> length,</w:t>
+      </w:r>
+      <w:r>
+        <w:t xml:space="preserve"> we don’t know what the mechanism(s) is/are.</w:t>
+      </w:r>
+    </w:p>
+    <w:p/>
+    <w:p>
+      <w:r>
+        <w:t>Silver Bullet:</w:t>
+      </w:r>
+      <w:r>
+        <w:t xml:space="preserve"> </w:t>
+      </w:r>
+      <w:r>
+        <w:t>T</w:t>
+      </w:r>
+      <w:r>
+        <w:t>he</w:t>
       </w:r>
       <w:r>
         <w:t>re are multiple mechanisms by which this could occur</w:t>
       </w:r>
       <w:r>
-        <w:t xml:space="preserve">. </w:t>
+        <w:t xml:space="preserve">: </w:t>
       </w:r>
     </w:p>
     <w:p>
@@ -66,6 +87,18 @@
         </w:numPr>
       </w:pPr>
       <w:r>
+        <w:t>Top predators shift their diet by either:</w:t>
+      </w:r>
+    </w:p>
+    <w:p>
+      <w:pPr>
+        <w:pStyle w:val="ListParagraph"/>
+        <w:numPr>
+          <w:ilvl w:val="1"/>
+          <w:numId w:val="1"/>
+        </w:numPr>
+      </w:pPr>
+      <w:r>
         <w:t>P</w:t>
       </w:r>
       <w:r>
@@ -79,6 +112,44 @@
       </w:r>
       <w:r>
         <w:t xml:space="preserve"> (niche space stays the same but shifts location)</w:t>
+      </w:r>
+      <w:r>
+        <w:t xml:space="preserve">. </w:t>
+      </w:r>
+    </w:p>
+    <w:p>
+      <w:pPr>
+        <w:pStyle w:val="ListParagraph"/>
+        <w:numPr>
+          <w:ilvl w:val="1"/>
+          <w:numId w:val="1"/>
+        </w:numPr>
+      </w:pPr>
+      <w:proofErr w:type="gramStart"/>
+      <w:r>
+        <w:t>Or,</w:t>
+      </w:r>
+      <w:proofErr w:type="gramEnd"/>
+      <w:r>
+        <w:t xml:space="preserve"> p</w:t>
+      </w:r>
+      <w:r>
+        <w:t xml:space="preserve">redators may become </w:t>
+      </w:r>
+      <w:r>
+        <w:t xml:space="preserve">more general and feed across </w:t>
+      </w:r>
+      <w:r>
+        <w:t xml:space="preserve">broader </w:t>
+      </w:r>
+      <w:r>
+        <w:t>trophic groups</w:t>
+      </w:r>
+      <w:r>
+        <w:t xml:space="preserve"> (niche space expands beyond its current span</w:t>
+      </w:r>
+      <w:r>
+        <w:t>)</w:t>
       </w:r>
     </w:p>
     <w:p>
@@ -90,25 +161,23 @@
         </w:numPr>
       </w:pPr>
       <w:r>
-        <w:t xml:space="preserve">Predators may become </w:t>
-      </w:r>
-      <w:r>
-        <w:t xml:space="preserve">more general and feed across </w:t>
-      </w:r>
-      <w:r>
-        <w:t xml:space="preserve">broader </w:t>
-      </w:r>
-      <w:r>
-        <w:t>trophic groups</w:t>
-      </w:r>
-      <w:r>
-        <w:t xml:space="preserve"> (niche space expands beyond its current span)</w:t>
+        <w:t>Prey become more omnivorous</w:t>
       </w:r>
     </w:p>
     <w:p/>
     <w:p>
       <w:r>
-        <w:t xml:space="preserve">Multiple lines of evidence may help us understand how and why these </w:t>
+        <w:rPr>
+          <w:i/>
+          <w:iCs/>
+        </w:rPr>
+        <w:t>For idea one</w:t>
+      </w:r>
+      <w:r>
+        <w:t xml:space="preserve">, multiple lines of evidence </w:t>
+      </w:r>
+      <w:r>
+        <w:t xml:space="preserve">may help us understand how and why these </w:t>
       </w:r>
       <w:r>
         <w:t>niche shifts</w:t>
@@ -126,7 +195,7 @@
         </w:numPr>
       </w:pPr>
       <w:r>
-        <w:t>Predators may become larger in size to access different resource pools or in response to more available resources</w:t>
+        <w:t>Predator niches may expand or shift in isotopic niche space (either N or C)</w:t>
       </w:r>
     </w:p>
     <w:p>
@@ -138,11 +207,46 @@
         </w:numPr>
       </w:pPr>
       <w:r>
-        <w:t xml:space="preserve">We may be able to detect diet item differences alongside shifts in niche space (either expansions or shifts in space) that explain how predators respond to different environments. </w:t>
+        <w:t>(</w:t>
+      </w:r>
+      <w:proofErr w:type="gramStart"/>
+      <w:r>
+        <w:rPr>
+          <w:i/>
+          <w:iCs/>
+        </w:rPr>
+        <w:t>this</w:t>
+      </w:r>
+      <w:proofErr w:type="gramEnd"/>
+      <w:r>
+        <w:rPr>
+          <w:i/>
+          <w:iCs/>
+        </w:rPr>
+        <w:t xml:space="preserve"> feels a bit like a non-sequitur – is it necessary?</w:t>
+      </w:r>
+      <w:r>
+        <w:t>) Predators may become larger in size to access different resource pools or in response to more available resources</w:t>
+      </w:r>
+    </w:p>
+    <w:p>
+      <w:pPr>
+        <w:pStyle w:val="ListParagraph"/>
+        <w:numPr>
+          <w:ilvl w:val="0"/>
+          <w:numId w:val="2"/>
+        </w:numPr>
+      </w:pPr>
+      <w:r>
+        <w:t>What prey items we detect in top predator diets may shift in preference for different prey in different environments.</w:t>
       </w:r>
     </w:p>
     <w:p/>
-    <w:p/>
+    <w:p>
+      <w:r>
+        <w:t>Answers to idea one mechanisms:</w:t>
+      </w:r>
+    </w:p>
     <w:p>
       <w:pPr>
         <w:pStyle w:val="ListParagraph"/>
@@ -164,6 +268,13 @@
         </w:rPr>
         <w:t>Yes, it shifts up</w:t>
       </w:r>
+      <w:r>
+        <w:rPr>
+          <w:i/>
+          <w:iCs/>
+        </w:rPr>
+        <w:t xml:space="preserve"> and slightly more terrestrial in high productivity environments; however, it does not expand to suggest a broader pool of resources</w:t>
+      </w:r>
     </w:p>
     <w:p>
       <w:pPr>
@@ -222,139 +333,30 @@
           <w:i/>
           <w:iCs/>
         </w:rPr>
-        <w:t>Resource pools are ~similar – is the shift happening elsewhere in the food web, then?</w:t>
+        <w:t xml:space="preserve">Resource pools are ~similar </w:t>
+      </w:r>
+      <w:r>
+        <w:rPr>
+          <w:i/>
+          <w:iCs/>
+        </w:rPr>
+        <w:t>suggesting that shifts in diet are happening not for top predators, but rather somewhere else in the food chain.</w:t>
       </w:r>
     </w:p>
     <w:p/>
     <w:p>
       <w:r>
-        <w:t>Given these findings, thoughts from co-authors:</w:t>
+        <w:rPr>
+          <w:i/>
+          <w:iCs/>
+        </w:rPr>
+        <w:t>For idea two</w:t>
+      </w:r>
+      <w:r>
+        <w:t>, we can look at the common prey we detect in the DNA diet data and examine their isotopic signatures across environments:</w:t>
       </w:r>
     </w:p>
     <w:p/>
-    <w:p>
-      <w:r>
-        <w:t>Dan – could increases in food chain length happen at lower trophic levels, not the top trophic level?</w:t>
-      </w:r>
-    </w:p>
-    <w:p/>
-    <w:p>
-      <w:r>
-        <w:t>Common prey items for which we have isotope data:</w:t>
-      </w:r>
-    </w:p>
-    <w:p>
-      <w:r>
-        <w:t>Diptera - 2009_Palmyra_Insect_Amphipod_Isopod_Isotopes</w:t>
-      </w:r>
-    </w:p>
-    <w:p>
-      <w:proofErr w:type="spellStart"/>
-      <w:r>
-        <w:t>Hempitera</w:t>
-      </w:r>
-      <w:proofErr w:type="spellEnd"/>
-      <w:r>
-        <w:t xml:space="preserve"> - 2010_Palmyra_Insect_Isotopes</w:t>
-      </w:r>
-    </w:p>
-    <w:p>
-      <w:r>
-        <w:t>Lepidoptera - 2009_Palmyra_Insect_Amphipod_Isopod_Isotopes</w:t>
-      </w:r>
-    </w:p>
-    <w:p>
-      <w:r>
-        <w:t>Araneae - 2010_Palmyra_Day_Spider_Isotopes.xlsx &amp; 2012_Palmyra_Day_Spider_Isotopes.xlsx</w:t>
-      </w:r>
-    </w:p>
-    <w:p>
-      <w:r>
-        <w:t>Orthoptera - 2010_Palmyra_Insect_Isotopes</w:t>
-      </w:r>
-    </w:p>
-    <w:p/>
-    <w:p>
-      <w:r>
-        <w:t xml:space="preserve">Could I also incorporate the DNA data from more spiders + the potential prey items I picked up somehow to answer these questions? Maybe top predators aren’t shifting their diets all that </w:t>
-      </w:r>
-      <w:proofErr w:type="gramStart"/>
-      <w:r>
-        <w:t>much</w:t>
-      </w:r>
-      <w:proofErr w:type="gramEnd"/>
-      <w:r>
-        <w:t xml:space="preserve"> but food chain length is increasing in the middle of the food web?</w:t>
-      </w:r>
-    </w:p>
-    <w:p/>
-    <w:p>
-      <w:r>
-        <w:t xml:space="preserve">  - this is challenging because </w:t>
-      </w:r>
-      <w:proofErr w:type="spellStart"/>
-      <w:r>
-        <w:t>i</w:t>
-      </w:r>
-      <w:proofErr w:type="spellEnd"/>
-      <w:r>
-        <w:t xml:space="preserve"> only have prey items from a few islands, and not at the ends of the spectrum. </w:t>
-      </w:r>
-    </w:p>
-    <w:p/>
-    <w:p>
-      <w:r>
-        <w:t xml:space="preserve">Austen: </w:t>
-      </w:r>
-    </w:p>
-    <w:p>
-      <w:r>
-        <w:t xml:space="preserve">compare isotope and DNA dissimilarity via Mantel test? </w:t>
-      </w:r>
-    </w:p>
-    <w:p/>
-    <w:p>
-      <w:proofErr w:type="spellStart"/>
-      <w:r>
-        <w:t>dist</w:t>
-      </w:r>
-      <w:proofErr w:type="spellEnd"/>
-      <w:r>
-        <w:t xml:space="preserve">(isotopes) ~ </w:t>
-      </w:r>
-      <w:proofErr w:type="spellStart"/>
-      <w:r>
-        <w:t>dist</w:t>
-      </w:r>
-      <w:proofErr w:type="spellEnd"/>
-      <w:r>
-        <w:t xml:space="preserve">(diet) + </w:t>
-      </w:r>
-      <w:proofErr w:type="spellStart"/>
-      <w:r>
-        <w:t>dist</w:t>
-      </w:r>
-      <w:proofErr w:type="spellEnd"/>
-      <w:r>
-        <w:t>(</w:t>
-      </w:r>
-      <w:proofErr w:type="spellStart"/>
-      <w:r>
-        <w:t>spider_phys</w:t>
-      </w:r>
-      <w:proofErr w:type="spellEnd"/>
-      <w:r>
-        <w:t>)</w:t>
-      </w:r>
-    </w:p>
-    <w:p/>
-    <w:p/>
-    <w:p/>
-    <w:p>
-      <w:r>
-        <w:t>Analyses:</w:t>
-      </w:r>
-    </w:p>
     <w:p>
       <w:pPr>
         <w:pStyle w:val="ListParagraph"/>
@@ -364,33 +366,24 @@
         </w:numPr>
       </w:pPr>
       <w:r>
-        <w:t>Does islet productivity shift trophic niche space?</w:t>
-      </w:r>
-    </w:p>
-    <w:p>
-      <w:pPr>
-        <w:pStyle w:val="ListParagraph"/>
-        <w:numPr>
-          <w:ilvl w:val="1"/>
-          <w:numId w:val="4"/>
-        </w:numPr>
-        <w:rPr>
-          <w:i/>
-          <w:iCs/>
-        </w:rPr>
-      </w:pPr>
-      <w:r>
-        <w:rPr>
-          <w:i/>
-          <w:iCs/>
-        </w:rPr>
-        <w:t>Yes (Hillary paper along with other literature on this)</w:t>
+        <w:t xml:space="preserve">Prey items shift their diets, suggesting that the increases in food chain length happen because of increased </w:t>
+      </w:r>
+      <w:proofErr w:type="spellStart"/>
+      <w:r>
+        <w:t>omnivory</w:t>
+      </w:r>
+      <w:proofErr w:type="spellEnd"/>
+      <w:r>
+        <w:t xml:space="preserve"> at lower trophic levels</w:t>
+      </w:r>
+      <w:r>
+        <w:t xml:space="preserve"> as opposed to top predators getting more predatory.</w:t>
       </w:r>
     </w:p>
     <w:p/>
     <w:p>
       <w:r>
-        <w:t>Exploring mechanisms:</w:t>
+        <w:t xml:space="preserve">Answers to idea two: </w:t>
       </w:r>
     </w:p>
     <w:p/>
@@ -399,51 +392,21 @@
         <w:pStyle w:val="ListParagraph"/>
         <w:numPr>
           <w:ilvl w:val="0"/>
-          <w:numId w:val="4"/>
+          <w:numId w:val="5"/>
         </w:numPr>
       </w:pPr>
       <w:r>
-        <w:t>Does productivity shape predator body size?</w:t>
-      </w:r>
-    </w:p>
-    <w:p>
-      <w:pPr>
-        <w:pStyle w:val="ListParagraph"/>
-        <w:numPr>
-          <w:ilvl w:val="1"/>
-          <w:numId w:val="4"/>
-        </w:numPr>
-        <w:rPr>
-          <w:i/>
-          <w:iCs/>
-        </w:rPr>
-      </w:pPr>
-      <w:r>
-        <w:rPr>
-          <w:i/>
-          <w:iCs/>
-        </w:rPr>
-        <w:t>Do this analysis!</w:t>
-      </w:r>
-    </w:p>
-    <w:p>
-      <w:pPr>
-        <w:pStyle w:val="ListParagraph"/>
-        <w:numPr>
-          <w:ilvl w:val="1"/>
-          <w:numId w:val="4"/>
-        </w:numPr>
-        <w:rPr>
-          <w:i/>
-          <w:iCs/>
-        </w:rPr>
-      </w:pPr>
-      <w:r>
-        <w:rPr>
-          <w:i/>
-          <w:iCs/>
-        </w:rPr>
-        <w:t xml:space="preserve">Isotopic trophic level is not driven by body size either – paper from </w:t>
+        <w:t>Do prey items shift their isotope values along the gradient, suggesting that lower trophic levels are seeing the productivity boon, rather than the top predator</w:t>
+      </w:r>
+      <w:r>
+        <w:t xml:space="preserve">? </w:t>
+      </w:r>
+      <w:r>
+        <w:rPr>
+          <w:i/>
+          <w:iCs/>
+        </w:rPr>
+        <w:t xml:space="preserve">It seems that omnivorous prey </w:t>
       </w:r>
       <w:proofErr w:type="gramStart"/>
       <w:r>
@@ -451,7 +414,7 @@
           <w:i/>
           <w:iCs/>
         </w:rPr>
-        <w:t>An</w:t>
+        <w:t>do</w:t>
       </w:r>
       <w:proofErr w:type="gramEnd"/>
       <w:r>
@@ -459,7 +422,7 @@
           <w:i/>
           <w:iCs/>
         </w:rPr>
-        <w:t xml:space="preserve"> about body size trends in inverts could be good here.</w:t>
+        <w:t xml:space="preserve"> become more enriched with N15 in higher productivity environments </w:t>
       </w:r>
     </w:p>
     <w:p>
@@ -467,63 +430,326 @@
         <w:pStyle w:val="ListParagraph"/>
         <w:numPr>
           <w:ilvl w:val="0"/>
-          <w:numId w:val="4"/>
+          <w:numId w:val="5"/>
         </w:numPr>
       </w:pPr>
       <w:r>
-        <w:t>Does the trophic niche space shift correspond to a shift in diet items?</w:t>
-      </w:r>
-    </w:p>
-    <w:p>
-      <w:pPr>
-        <w:pStyle w:val="ListParagraph"/>
-        <w:numPr>
-          <w:ilvl w:val="1"/>
-          <w:numId w:val="4"/>
-        </w:numPr>
-        <w:rPr>
-          <w:i/>
-          <w:iCs/>
-        </w:rPr>
-      </w:pPr>
-      <w:r>
-        <w:rPr>
-          <w:i/>
-          <w:iCs/>
-        </w:rPr>
-        <w:t>No (the isotopic niche is not equal to ecological niche literature is ripe here)</w:t>
-      </w:r>
-    </w:p>
-    <w:p>
-      <w:pPr>
-        <w:pStyle w:val="ListParagraph"/>
-        <w:numPr>
-          <w:ilvl w:val="0"/>
-          <w:numId w:val="4"/>
-        </w:numPr>
-      </w:pPr>
-      <w:r>
-        <w:t xml:space="preserve">Do prey items shift their isotope values along the gradient, suggesting that lower trophic levels are seeing the productivity boon, rather than the top predator. </w:t>
-      </w:r>
-    </w:p>
-    <w:p>
-      <w:pPr>
-        <w:pStyle w:val="ListParagraph"/>
-        <w:numPr>
-          <w:ilvl w:val="1"/>
-          <w:numId w:val="4"/>
-        </w:numPr>
-        <w:rPr>
-          <w:i/>
-          <w:iCs/>
-        </w:rPr>
-      </w:pPr>
-      <w:r>
-        <w:rPr>
-          <w:i/>
-          <w:iCs/>
-        </w:rPr>
-        <w:t>Do this analysis!</w:t>
+        <w:t xml:space="preserve">Is there room here for prey of prey from DNA? </w:t>
+      </w:r>
+      <w:r>
+        <w:t xml:space="preserve"> (could potentially </w:t>
+      </w:r>
+      <w:r>
+        <w:t>compare organisms collected in</w:t>
+      </w:r>
+      <w:r>
+        <w:t xml:space="preserve"> </w:t>
+      </w:r>
+      <w:r>
+        <w:rPr>
+          <w:i/>
+          <w:iCs/>
+        </w:rPr>
+        <w:t xml:space="preserve">Cocos nucifera </w:t>
+      </w:r>
+      <w:r>
+        <w:t xml:space="preserve">versus </w:t>
+      </w:r>
+      <w:r>
+        <w:rPr>
+          <w:i/>
+          <w:iCs/>
+        </w:rPr>
+        <w:t>Pisonia grandis</w:t>
+      </w:r>
+      <w:r>
+        <w:t xml:space="preserve"> for both Dermaptera (</w:t>
+      </w:r>
+      <w:proofErr w:type="spellStart"/>
+      <w:r>
+        <w:rPr>
+          <w:i/>
+          <w:iCs/>
+        </w:rPr>
+        <w:t>Euborellia</w:t>
+      </w:r>
+      <w:proofErr w:type="spellEnd"/>
+      <w:r>
+        <w:rPr>
+          <w:i/>
+          <w:iCs/>
+        </w:rPr>
+        <w:t xml:space="preserve"> </w:t>
+      </w:r>
+      <w:proofErr w:type="spellStart"/>
+      <w:r>
+        <w:rPr>
+          <w:i/>
+          <w:iCs/>
+        </w:rPr>
+        <w:t>annulipes</w:t>
+      </w:r>
+      <w:proofErr w:type="spellEnd"/>
+      <w:r>
+        <w:t>)</w:t>
+      </w:r>
+      <w:r>
+        <w:t xml:space="preserve"> and </w:t>
+      </w:r>
+      <w:r>
+        <w:t>Araneae (</w:t>
+      </w:r>
+      <w:r>
+        <w:rPr>
+          <w:i/>
+          <w:iCs/>
+        </w:rPr>
+        <w:t>Neoscona</w:t>
+      </w:r>
+      <w:r>
+        <w:rPr>
+          <w:i/>
+          <w:iCs/>
+        </w:rPr>
+        <w:t xml:space="preserve"> </w:t>
+      </w:r>
+      <w:proofErr w:type="spellStart"/>
+      <w:r>
+        <w:rPr>
+          <w:i/>
+          <w:iCs/>
+        </w:rPr>
+        <w:t>theisi</w:t>
+      </w:r>
+      <w:proofErr w:type="spellEnd"/>
+      <w:r>
+        <w:rPr>
+          <w:i/>
+          <w:iCs/>
+        </w:rPr>
+        <w:t xml:space="preserve"> </w:t>
+      </w:r>
+      <w:r>
+        <w:t xml:space="preserve">and </w:t>
+      </w:r>
+      <w:proofErr w:type="spellStart"/>
+      <w:r>
+        <w:rPr>
+          <w:i/>
+          <w:iCs/>
+        </w:rPr>
+        <w:t>Keijia</w:t>
+      </w:r>
+      <w:proofErr w:type="spellEnd"/>
+      <w:r>
+        <w:rPr>
+          <w:i/>
+          <w:iCs/>
+        </w:rPr>
+        <w:t xml:space="preserve"> </w:t>
+      </w:r>
+      <w:proofErr w:type="spellStart"/>
+      <w:r>
+        <w:rPr>
+          <w:i/>
+          <w:iCs/>
+        </w:rPr>
+        <w:t>mneon</w:t>
+      </w:r>
+      <w:proofErr w:type="spellEnd"/>
+      <w:r>
+        <w:t>)</w:t>
+      </w:r>
+      <w:r>
+        <w:t>)</w:t>
+      </w:r>
+    </w:p>
+    <w:p/>
+    <w:p/>
+    <w:p>
+      <w:pPr>
+        <w:rPr>
+          <w:i/>
+          <w:iCs/>
+        </w:rPr>
+      </w:pPr>
+    </w:p>
+    <w:p>
+      <w:pPr>
+        <w:rPr>
+          <w:i/>
+          <w:iCs/>
+        </w:rPr>
+      </w:pPr>
+    </w:p>
+    <w:p>
+      <w:pPr>
+        <w:rPr>
+          <w:i/>
+          <w:iCs/>
+        </w:rPr>
+      </w:pPr>
+    </w:p>
+    <w:p>
+      <w:pPr>
+        <w:rPr>
+          <w:i/>
+          <w:iCs/>
+        </w:rPr>
+      </w:pPr>
+    </w:p>
+    <w:p>
+      <w:pPr>
+        <w:rPr>
+          <w:i/>
+          <w:iCs/>
+        </w:rPr>
+      </w:pPr>
+    </w:p>
+    <w:p>
+      <w:pPr>
+        <w:rPr>
+          <w:i/>
+          <w:iCs/>
+        </w:rPr>
+      </w:pPr>
+    </w:p>
+    <w:p>
+      <w:pPr>
+        <w:rPr>
+          <w:i/>
+          <w:iCs/>
+        </w:rPr>
+      </w:pPr>
+    </w:p>
+    <w:p>
+      <w:r>
+        <w:t>Thoughts</w:t>
+      </w:r>
+      <w:r>
+        <w:t xml:space="preserve"> from co-authors</w:t>
+      </w:r>
+      <w:r>
+        <w:t xml:space="preserve"> May 2021</w:t>
+      </w:r>
+      <w:r>
+        <w:t>:</w:t>
+      </w:r>
+    </w:p>
+    <w:p/>
+    <w:p>
+      <w:r>
+        <w:t>Dan – could increases in food chain length happen at lower trophic levels, not the top trophic level?</w:t>
+      </w:r>
+    </w:p>
+    <w:p/>
+    <w:p>
+      <w:r>
+        <w:t>Common prey items for which we have isotope data:</w:t>
+      </w:r>
+    </w:p>
+    <w:p>
+      <w:r>
+        <w:t>Diptera - 2009_Palmyra_Insect_Amphipod_Isopod_Isotopes</w:t>
+      </w:r>
+    </w:p>
+    <w:p>
+      <w:proofErr w:type="spellStart"/>
+      <w:r>
+        <w:t>Hempitera</w:t>
+      </w:r>
+      <w:proofErr w:type="spellEnd"/>
+      <w:r>
+        <w:t xml:space="preserve"> - 2010_Palmyra_Insect_Isotopes</w:t>
+      </w:r>
+    </w:p>
+    <w:p>
+      <w:r>
+        <w:t>Lepidoptera - 2009_Palmyra_Insect_Amphipod_Isopod_Isotopes</w:t>
+      </w:r>
+    </w:p>
+    <w:p>
+      <w:r>
+        <w:t>Araneae - 2010_Palmyra_Day_Spider_Isotopes.xlsx &amp; 2012_Palmyra_Day_Spider_Isotopes.xlsx</w:t>
+      </w:r>
+    </w:p>
+    <w:p>
+      <w:r>
+        <w:t>Orthoptera - 2010_Palmyra_Insect_Isotopes</w:t>
+      </w:r>
+    </w:p>
+    <w:p/>
+    <w:p>
+      <w:r>
+        <w:t xml:space="preserve">Could I also incorporate the DNA data from more spiders + the potential prey items I picked up somehow to answer these questions? Maybe top predators aren’t shifting their diets all that </w:t>
+      </w:r>
+      <w:proofErr w:type="gramStart"/>
+      <w:r>
+        <w:t>much</w:t>
+      </w:r>
+      <w:proofErr w:type="gramEnd"/>
+      <w:r>
+        <w:t xml:space="preserve"> but food chain length is increasing in the middle of the food web?</w:t>
+      </w:r>
+    </w:p>
+    <w:p/>
+    <w:p>
+      <w:r>
+        <w:t xml:space="preserve">  - this is challenging because </w:t>
+      </w:r>
+      <w:proofErr w:type="spellStart"/>
+      <w:r>
+        <w:t>i</w:t>
+      </w:r>
+      <w:proofErr w:type="spellEnd"/>
+      <w:r>
+        <w:t xml:space="preserve"> only have prey items from a few islands, and not at the ends of the spectrum. </w:t>
+      </w:r>
+    </w:p>
+    <w:p/>
+    <w:p>
+      <w:r>
+        <w:t xml:space="preserve">Austen: </w:t>
+      </w:r>
+    </w:p>
+    <w:p>
+      <w:r>
+        <w:t xml:space="preserve">compare isotope and DNA dissimilarity via Mantel test? </w:t>
+      </w:r>
+    </w:p>
+    <w:p/>
+    <w:p>
+      <w:proofErr w:type="spellStart"/>
+      <w:r>
+        <w:t>dist</w:t>
+      </w:r>
+      <w:proofErr w:type="spellEnd"/>
+      <w:r>
+        <w:t xml:space="preserve">(isotopes) ~ </w:t>
+      </w:r>
+      <w:proofErr w:type="spellStart"/>
+      <w:r>
+        <w:t>dist</w:t>
+      </w:r>
+      <w:proofErr w:type="spellEnd"/>
+      <w:r>
+        <w:t xml:space="preserve">(diet) + </w:t>
+      </w:r>
+      <w:proofErr w:type="spellStart"/>
+      <w:r>
+        <w:t>dist</w:t>
+      </w:r>
+      <w:proofErr w:type="spellEnd"/>
+      <w:r>
+        <w:t>(</w:t>
+      </w:r>
+      <w:proofErr w:type="spellStart"/>
+      <w:r>
+        <w:t>spider_phys</w:t>
+      </w:r>
+      <w:proofErr w:type="spellEnd"/>
+      <w:r>
+        <w:t>)</w:t>
       </w:r>
     </w:p>
     <w:sectPr>
@@ -628,6 +854,95 @@
     </w:lvl>
   </w:abstractNum>
   <w:abstractNum w:abstractNumId="1" w15:restartNumberingAfterBreak="0">
+    <w:nsid w:val="5CC416BC"/>
+    <w:multiLevelType w:val="hybridMultilevel"/>
+    <w:tmpl w:val="CFBACC0A"/>
+    <w:lvl w:ilvl="0" w:tplc="0409000F">
+      <w:start w:val="1"/>
+      <w:numFmt w:val="decimal"/>
+      <w:lvlText w:val="%1."/>
+      <w:lvlJc w:val="left"/>
+      <w:pPr>
+        <w:ind w:left="720" w:hanging="360"/>
+      </w:pPr>
+      <w:rPr>
+        <w:rFonts w:hint="default"/>
+      </w:rPr>
+    </w:lvl>
+    <w:lvl w:ilvl="1" w:tplc="04090019" w:tentative="1">
+      <w:start w:val="1"/>
+      <w:numFmt w:val="lowerLetter"/>
+      <w:lvlText w:val="%2."/>
+      <w:lvlJc w:val="left"/>
+      <w:pPr>
+        <w:ind w:left="1440" w:hanging="360"/>
+      </w:pPr>
+    </w:lvl>
+    <w:lvl w:ilvl="2" w:tplc="0409001B" w:tentative="1">
+      <w:start w:val="1"/>
+      <w:numFmt w:val="lowerRoman"/>
+      <w:lvlText w:val="%3."/>
+      <w:lvlJc w:val="right"/>
+      <w:pPr>
+        <w:ind w:left="2160" w:hanging="180"/>
+      </w:pPr>
+    </w:lvl>
+    <w:lvl w:ilvl="3" w:tplc="0409000F" w:tentative="1">
+      <w:start w:val="1"/>
+      <w:numFmt w:val="decimal"/>
+      <w:lvlText w:val="%4."/>
+      <w:lvlJc w:val="left"/>
+      <w:pPr>
+        <w:ind w:left="2880" w:hanging="360"/>
+      </w:pPr>
+    </w:lvl>
+    <w:lvl w:ilvl="4" w:tplc="04090019" w:tentative="1">
+      <w:start w:val="1"/>
+      <w:numFmt w:val="lowerLetter"/>
+      <w:lvlText w:val="%5."/>
+      <w:lvlJc w:val="left"/>
+      <w:pPr>
+        <w:ind w:left="3600" w:hanging="360"/>
+      </w:pPr>
+    </w:lvl>
+    <w:lvl w:ilvl="5" w:tplc="0409001B" w:tentative="1">
+      <w:start w:val="1"/>
+      <w:numFmt w:val="lowerRoman"/>
+      <w:lvlText w:val="%6."/>
+      <w:lvlJc w:val="right"/>
+      <w:pPr>
+        <w:ind w:left="4320" w:hanging="180"/>
+      </w:pPr>
+    </w:lvl>
+    <w:lvl w:ilvl="6" w:tplc="0409000F" w:tentative="1">
+      <w:start w:val="1"/>
+      <w:numFmt w:val="decimal"/>
+      <w:lvlText w:val="%7."/>
+      <w:lvlJc w:val="left"/>
+      <w:pPr>
+        <w:ind w:left="5040" w:hanging="360"/>
+      </w:pPr>
+    </w:lvl>
+    <w:lvl w:ilvl="7" w:tplc="04090019" w:tentative="1">
+      <w:start w:val="1"/>
+      <w:numFmt w:val="lowerLetter"/>
+      <w:lvlText w:val="%8."/>
+      <w:lvlJc w:val="left"/>
+      <w:pPr>
+        <w:ind w:left="5760" w:hanging="360"/>
+      </w:pPr>
+    </w:lvl>
+    <w:lvl w:ilvl="8" w:tplc="0409001B" w:tentative="1">
+      <w:start w:val="1"/>
+      <w:numFmt w:val="lowerRoman"/>
+      <w:lvlText w:val="%9."/>
+      <w:lvlJc w:val="right"/>
+      <w:pPr>
+        <w:ind w:left="6480" w:hanging="180"/>
+      </w:pPr>
+    </w:lvl>
+  </w:abstractNum>
+  <w:abstractNum w:abstractNumId="2" w15:restartNumberingAfterBreak="0">
     <w:nsid w:val="68682798"/>
     <w:multiLevelType w:val="hybridMultilevel"/>
     <w:tmpl w:val="38BCE8D0"/>
@@ -643,7 +958,7 @@
         <w:rFonts w:hint="default"/>
       </w:rPr>
     </w:lvl>
-    <w:lvl w:ilvl="1" w:tplc="04090019" w:tentative="1">
+    <w:lvl w:ilvl="1" w:tplc="04090019">
       <w:start w:val="1"/>
       <w:numFmt w:val="lowerLetter"/>
       <w:lvlText w:val="%2."/>
@@ -716,7 +1031,7 @@
       </w:pPr>
     </w:lvl>
   </w:abstractNum>
-  <w:abstractNum w:abstractNumId="2" w15:restartNumberingAfterBreak="0">
+  <w:abstractNum w:abstractNumId="3" w15:restartNumberingAfterBreak="0">
     <w:nsid w:val="6B027B85"/>
     <w:multiLevelType w:val="hybridMultilevel"/>
     <w:tmpl w:val="DF229888"/>
@@ -805,7 +1120,7 @@
       </w:pPr>
     </w:lvl>
   </w:abstractNum>
-  <w:abstractNum w:abstractNumId="3" w15:restartNumberingAfterBreak="0">
+  <w:abstractNum w:abstractNumId="4" w15:restartNumberingAfterBreak="0">
     <w:nsid w:val="7DA753F4"/>
     <w:multiLevelType w:val="hybridMultilevel"/>
     <w:tmpl w:val="EC785854"/>
@@ -895,16 +1210,19 @@
     </w:lvl>
   </w:abstractNum>
   <w:num w:numId="1">
-    <w:abstractNumId w:val="1"/>
+    <w:abstractNumId w:val="2"/>
   </w:num>
   <w:num w:numId="2">
-    <w:abstractNumId w:val="2"/>
+    <w:abstractNumId w:val="3"/>
   </w:num>
   <w:num w:numId="3">
-    <w:abstractNumId w:val="3"/>
+    <w:abstractNumId w:val="4"/>
   </w:num>
   <w:num w:numId="4">
     <w:abstractNumId w:val="0"/>
+  </w:num>
+  <w:num w:numId="5">
+    <w:abstractNumId w:val="1"/>
   </w:num>
 </w:numbering>
 </file>

--- a/notes/outline_may26_2021.docx
+++ b/notes/outline_may26_2021.docx
@@ -3,754 +3,1616 @@
 <w:document xmlns:wpc="http://schemas.microsoft.com/office/word/2010/wordprocessingCanvas" xmlns:cx="http://schemas.microsoft.com/office/drawing/2014/chartex" xmlns:cx1="http://schemas.microsoft.com/office/drawing/2015/9/8/chartex" xmlns:cx2="http://schemas.microsoft.com/office/drawing/2015/10/21/chartex" xmlns:cx3="http://schemas.microsoft.com/office/drawing/2016/5/9/chartex" xmlns:cx4="http://schemas.microsoft.com/office/drawing/2016/5/10/chartex" xmlns:cx5="http://schemas.microsoft.com/office/drawing/2016/5/11/chartex" xmlns:cx6="http://schemas.microsoft.com/office/drawing/2016/5/12/chartex" xmlns:cx7="http://schemas.microsoft.com/office/drawing/2016/5/13/chartex" xmlns:cx8="http://schemas.microsoft.com/office/drawing/2016/5/14/chartex" xmlns:mc="http://schemas.openxmlformats.org/markup-compatibility/2006" xmlns:aink="http://schemas.microsoft.com/office/drawing/2016/ink" xmlns:am3d="http://schemas.microsoft.com/office/drawing/2017/model3d" xmlns:o="urn:schemas-microsoft-com:office:office" xmlns:r="http://schemas.openxmlformats.org/officeDocument/2006/relationships" xmlns:m="http://schemas.openxmlformats.org/officeDocument/2006/math" xmlns:v="urn:schemas-microsoft-com:vml" xmlns:wp14="http://schemas.microsoft.com/office/word/2010/wordprocessingDrawing" xmlns:wp="http://schemas.openxmlformats.org/drawingml/2006/wordprocessingDrawing" xmlns:w10="urn:schemas-microsoft-com:office:word" xmlns:w="http://schemas.openxmlformats.org/wordprocessingml/2006/main" xmlns:w14="http://schemas.microsoft.com/office/word/2010/wordml" xmlns:w15="http://schemas.microsoft.com/office/word/2012/wordml" xmlns:w16cex="http://schemas.microsoft.com/office/word/2018/wordml/cex" xmlns:w16cid="http://schemas.microsoft.com/office/word/2016/wordml/cid" xmlns:w16="http://schemas.microsoft.com/office/word/2018/wordml" xmlns:w16sdtdh="http://schemas.microsoft.com/office/word/2020/wordml/sdtdatahash" xmlns:w16se="http://schemas.microsoft.com/office/word/2015/wordml/symex" xmlns:wpg="http://schemas.microsoft.com/office/word/2010/wordprocessingGroup" xmlns:wpi="http://schemas.microsoft.com/office/word/2010/wordprocessingInk" xmlns:wne="http://schemas.microsoft.com/office/word/2006/wordml" xmlns:wps="http://schemas.microsoft.com/office/word/2010/wordprocessingShape" mc:Ignorable="w14 w15 w16se w16cid w16 w16cex w16sdtdh wp14">
   <w:body>
     <w:p>
-      <w:r>
-        <w:t>Updated: August 18, 2021</w:t>
-      </w:r>
-    </w:p>
-    <w:p/>
-    <w:p>
-      <w:r>
+      <w:pPr>
+        <w:rPr>
+          <w:rFonts w:ascii="Times New Roman" w:hAnsi="Times New Roman" w:cs="Times New Roman"/>
+        </w:rPr>
+      </w:pPr>
+      <w:r>
+        <w:rPr>
+          <w:rFonts w:ascii="Times New Roman" w:hAnsi="Times New Roman" w:cs="Times New Roman"/>
+        </w:rPr>
+        <w:t>Target Journal: Biology Letters (max 2500 words)</w:t>
+      </w:r>
+    </w:p>
+    <w:p>
+      <w:pPr>
+        <w:rPr>
+          <w:rFonts w:ascii="Times New Roman" w:hAnsi="Times New Roman" w:cs="Times New Roman"/>
+        </w:rPr>
+      </w:pPr>
+    </w:p>
+    <w:p>
+      <w:pPr>
+        <w:rPr>
+          <w:rFonts w:ascii="Times New Roman" w:hAnsi="Times New Roman" w:cs="Times New Roman"/>
+        </w:rPr>
+      </w:pPr>
+      <w:r>
+        <w:rPr>
+          <w:rFonts w:ascii="Times New Roman" w:hAnsi="Times New Roman" w:cs="Times New Roman"/>
+        </w:rPr>
+        <w:t xml:space="preserve">Author List: Ana </w:t>
+      </w:r>
+      <w:proofErr w:type="spellStart"/>
+      <w:r>
+        <w:rPr>
+          <w:rFonts w:ascii="Times New Roman" w:hAnsi="Times New Roman" w:cs="Times New Roman"/>
+        </w:rPr>
+        <w:t>Miller-ter</w:t>
+      </w:r>
+      <w:proofErr w:type="spellEnd"/>
+      <w:r>
+        <w:rPr>
+          <w:rFonts w:ascii="Times New Roman" w:hAnsi="Times New Roman" w:cs="Times New Roman"/>
+        </w:rPr>
+        <w:t xml:space="preserve"> Kuile, Austen </w:t>
+      </w:r>
+      <w:proofErr w:type="spellStart"/>
+      <w:r>
+        <w:rPr>
+          <w:rFonts w:ascii="Times New Roman" w:hAnsi="Times New Roman" w:cs="Times New Roman"/>
+        </w:rPr>
+        <w:t>Apigo</w:t>
+      </w:r>
+      <w:proofErr w:type="spellEnd"/>
+      <w:r>
+        <w:rPr>
+          <w:rFonts w:ascii="Times New Roman" w:hAnsi="Times New Roman" w:cs="Times New Roman"/>
+        </w:rPr>
+        <w:t xml:space="preserve">, </w:t>
+      </w:r>
+      <w:proofErr w:type="gramStart"/>
+      <w:r>
+        <w:rPr>
+          <w:rFonts w:ascii="Times New Roman" w:hAnsi="Times New Roman" w:cs="Times New Roman"/>
+        </w:rPr>
+        <w:t>An</w:t>
+      </w:r>
+      <w:proofErr w:type="gramEnd"/>
+      <w:r>
+        <w:rPr>
+          <w:rFonts w:ascii="Times New Roman" w:hAnsi="Times New Roman" w:cs="Times New Roman"/>
+        </w:rPr>
+        <w:t xml:space="preserve"> Bui, Kirsten Butner, Jasmine Childress, Stephanie Copeland, Bart DiFiore, Elizabeth Forbes, </w:t>
+      </w:r>
+      <w:r>
+        <w:rPr>
+          <w:rFonts w:ascii="Times New Roman" w:hAnsi="Times New Roman" w:cs="Times New Roman"/>
+        </w:rPr>
+        <w:t xml:space="preserve">Maggie </w:t>
+      </w:r>
+      <w:proofErr w:type="spellStart"/>
+      <w:r>
+        <w:rPr>
+          <w:rFonts w:ascii="Times New Roman" w:hAnsi="Times New Roman" w:cs="Times New Roman"/>
+        </w:rPr>
+        <w:t>Klope</w:t>
+      </w:r>
+      <w:proofErr w:type="spellEnd"/>
+      <w:r>
+        <w:rPr>
+          <w:rFonts w:ascii="Times New Roman" w:hAnsi="Times New Roman" w:cs="Times New Roman"/>
+        </w:rPr>
+        <w:t xml:space="preserve">, </w:t>
+      </w:r>
+      <w:r>
+        <w:rPr>
+          <w:rFonts w:ascii="Times New Roman" w:hAnsi="Times New Roman" w:cs="Times New Roman"/>
+        </w:rPr>
+        <w:t>Carina Motta, Devyn Orr, Katherine Plummer, Daniel Preston, Hillary Young</w:t>
+      </w:r>
+    </w:p>
+    <w:p>
+      <w:pPr>
+        <w:rPr>
+          <w:rFonts w:ascii="Times New Roman" w:hAnsi="Times New Roman" w:cs="Times New Roman"/>
+        </w:rPr>
+      </w:pPr>
+    </w:p>
+    <w:p>
+      <w:pPr>
+        <w:rPr>
+          <w:rFonts w:ascii="Times New Roman" w:hAnsi="Times New Roman" w:cs="Times New Roman"/>
+        </w:rPr>
+      </w:pPr>
+      <w:r>
+        <w:rPr>
+          <w:rFonts w:ascii="Times New Roman" w:hAnsi="Times New Roman" w:cs="Times New Roman"/>
+        </w:rPr>
         <w:t xml:space="preserve">Working Title: </w:t>
       </w:r>
       <w:r>
-        <w:t>Isotopic niche space, predator body size, prey composition, and prey trophic positions between high- and low-productivity habitats</w:t>
-      </w:r>
-    </w:p>
-    <w:p/>
-    <w:p>
-      <w:r>
-        <w:t xml:space="preserve">Baby: Habitat productivity can shape the structure of food webs. </w:t>
-      </w:r>
-      <w:r>
-        <w:t>I</w:t>
-      </w:r>
-      <w:r>
-        <w:t>ncreased habitat productivity can increase food chain lengths as habitats support more species or as increased resources increases the ability of organisms to take advantage of different resource</w:t>
-      </w:r>
-      <w:r>
-        <w:t xml:space="preserve"> pools (</w:t>
+        <w:rPr>
+          <w:rFonts w:ascii="Times New Roman" w:hAnsi="Times New Roman" w:cs="Times New Roman"/>
+        </w:rPr>
+        <w:t>Finding the source of food chain lengthening: intermediate predators</w:t>
+      </w:r>
+      <w:r>
+        <w:rPr>
+          <w:rFonts w:ascii="Times New Roman" w:hAnsi="Times New Roman" w:cs="Times New Roman"/>
+        </w:rPr>
+        <w:t xml:space="preserve"> but </w:t>
+      </w:r>
+      <w:r>
+        <w:rPr>
+          <w:rFonts w:ascii="Times New Roman" w:hAnsi="Times New Roman" w:cs="Times New Roman"/>
+        </w:rPr>
+        <w:t>not top predators</w:t>
+      </w:r>
+      <w:r>
+        <w:rPr>
+          <w:rFonts w:ascii="Times New Roman" w:hAnsi="Times New Roman" w:cs="Times New Roman"/>
+        </w:rPr>
+        <w:t xml:space="preserve"> </w:t>
+      </w:r>
+      <w:r>
+        <w:rPr>
+          <w:rFonts w:ascii="Times New Roman" w:hAnsi="Times New Roman" w:cs="Times New Roman"/>
+        </w:rPr>
+        <w:t>expand their</w:t>
+      </w:r>
+      <w:r>
+        <w:rPr>
+          <w:rFonts w:ascii="Times New Roman" w:hAnsi="Times New Roman" w:cs="Times New Roman"/>
+        </w:rPr>
+        <w:t xml:space="preserve"> prey</w:t>
+      </w:r>
+      <w:r>
+        <w:rPr>
+          <w:rFonts w:ascii="Times New Roman" w:hAnsi="Times New Roman" w:cs="Times New Roman"/>
+        </w:rPr>
+        <w:t xml:space="preserve"> base</w:t>
+      </w:r>
+      <w:r>
+        <w:rPr>
+          <w:rFonts w:ascii="Times New Roman" w:hAnsi="Times New Roman" w:cs="Times New Roman"/>
+        </w:rPr>
+        <w:t xml:space="preserve"> in more productive environments </w:t>
+      </w:r>
+    </w:p>
+    <w:p>
+      <w:pPr>
+        <w:rPr>
+          <w:rFonts w:ascii="Times New Roman" w:hAnsi="Times New Roman" w:cs="Times New Roman"/>
+        </w:rPr>
+      </w:pPr>
+    </w:p>
+    <w:p>
+      <w:pPr>
+        <w:rPr>
+          <w:rFonts w:ascii="Times New Roman" w:hAnsi="Times New Roman" w:cs="Times New Roman"/>
+          <w:b/>
+          <w:bCs/>
+        </w:rPr>
+      </w:pPr>
+      <w:r>
+        <w:rPr>
+          <w:rFonts w:ascii="Times New Roman" w:hAnsi="Times New Roman" w:cs="Times New Roman"/>
+          <w:b/>
+          <w:bCs/>
+        </w:rPr>
+        <w:t>Introduction:</w:t>
+      </w:r>
+      <w:r>
+        <w:rPr>
+          <w:rFonts w:ascii="Times New Roman" w:hAnsi="Times New Roman" w:cs="Times New Roman"/>
+          <w:b/>
+          <w:bCs/>
+        </w:rPr>
+        <w:t xml:space="preserve"> </w:t>
+      </w:r>
+    </w:p>
+    <w:p>
+      <w:pPr>
+        <w:rPr>
+          <w:rFonts w:ascii="Times New Roman" w:hAnsi="Times New Roman" w:cs="Times New Roman"/>
+        </w:rPr>
+      </w:pPr>
+      <w:r>
+        <w:rPr>
+          <w:rFonts w:ascii="Times New Roman" w:hAnsi="Times New Roman" w:cs="Times New Roman"/>
+        </w:rPr>
+        <w:t xml:space="preserve">Baby: </w:t>
+      </w:r>
+    </w:p>
+    <w:p>
+      <w:pPr>
+        <w:rPr>
+          <w:rFonts w:ascii="Times New Roman" w:hAnsi="Times New Roman" w:cs="Times New Roman"/>
+        </w:rPr>
+      </w:pPr>
+      <w:r>
+        <w:rPr>
+          <w:rFonts w:ascii="Times New Roman" w:hAnsi="Times New Roman" w:cs="Times New Roman"/>
+        </w:rPr>
+        <w:t xml:space="preserve">Ecosystem productivity can shift community composition and interaction dynamics across trophic groups. This shapes food web structures where more productive habitats can support more organisms (within and across species) </w:t>
+      </w:r>
+      <w:r>
+        <w:rPr>
+          <w:rFonts w:ascii="Times New Roman" w:hAnsi="Times New Roman" w:cs="Times New Roman"/>
+        </w:rPr>
+        <w:t>that drive changes in food chain lengths (</w:t>
       </w:r>
       <w:proofErr w:type="gramStart"/>
       <w:r>
+        <w:rPr>
+          <w:rFonts w:ascii="Times New Roman" w:hAnsi="Times New Roman" w:cs="Times New Roman"/>
+        </w:rPr>
         <w:t>e.g.</w:t>
       </w:r>
       <w:proofErr w:type="gramEnd"/>
       <w:r>
-        <w:t xml:space="preserve"> Young et al. 2013, other food chain length studies)</w:t>
-      </w:r>
-      <w:r>
+        <w:rPr>
+          <w:rFonts w:ascii="Times New Roman" w:hAnsi="Times New Roman" w:cs="Times New Roman"/>
+        </w:rPr>
+        <w:t xml:space="preserve"> Young et al. 2013, other food chain length studies). </w:t>
+      </w:r>
+      <w:r>
+        <w:rPr>
+          <w:rFonts w:ascii="Times New Roman" w:hAnsi="Times New Roman" w:cs="Times New Roman"/>
+        </w:rPr>
+        <w:t xml:space="preserve">Understanding the mechanisms that shift community structure through changing interactions can help us understand how ecosystems are structured and build ecological theory. Furthermore, understanding how trophic dynamics respond to shifting habitats and ecological due to habitat loss, invasive species, and climate change, will be important for predicting and mitigating biodiversity loss. </w:t>
+      </w:r>
+    </w:p>
+    <w:p>
+      <w:pPr>
+        <w:rPr>
+          <w:rFonts w:ascii="Times New Roman" w:hAnsi="Times New Roman" w:cs="Times New Roman"/>
+        </w:rPr>
+      </w:pPr>
+    </w:p>
+    <w:p>
+      <w:pPr>
+        <w:rPr>
+          <w:rFonts w:ascii="Times New Roman" w:hAnsi="Times New Roman" w:cs="Times New Roman"/>
+        </w:rPr>
+      </w:pPr>
+      <w:r>
+        <w:rPr>
+          <w:rFonts w:ascii="Times New Roman" w:hAnsi="Times New Roman" w:cs="Times New Roman"/>
+        </w:rPr>
+        <w:t>Zoomed in Baby: Talk about some of the mechanisms of food chain lengthening</w:t>
+      </w:r>
+      <w:r>
+        <w:rPr>
+          <w:rFonts w:ascii="Times New Roman" w:hAnsi="Times New Roman" w:cs="Times New Roman"/>
+        </w:rPr>
+        <w:t>/trophic shifts</w:t>
+      </w:r>
+      <w:r>
+        <w:rPr>
+          <w:rFonts w:ascii="Times New Roman" w:hAnsi="Times New Roman" w:cs="Times New Roman"/>
+        </w:rPr>
+        <w:t xml:space="preserve"> in more depth – maybe talking about </w:t>
+      </w:r>
+      <w:proofErr w:type="spellStart"/>
+      <w:r>
+        <w:rPr>
+          <w:rFonts w:ascii="Times New Roman" w:hAnsi="Times New Roman" w:cs="Times New Roman"/>
+        </w:rPr>
+        <w:t>omnivory</w:t>
+      </w:r>
+      <w:proofErr w:type="spellEnd"/>
+      <w:r>
+        <w:rPr>
+          <w:rFonts w:ascii="Times New Roman" w:hAnsi="Times New Roman" w:cs="Times New Roman"/>
+        </w:rPr>
+        <w:t xml:space="preserve"> in more detail. Outline different mechanisms from </w:t>
+      </w:r>
+      <w:proofErr w:type="gramStart"/>
+      <w:r>
+        <w:rPr>
+          <w:rFonts w:ascii="Times New Roman" w:hAnsi="Times New Roman" w:cs="Times New Roman"/>
+        </w:rPr>
+        <w:t>Young</w:t>
+      </w:r>
+      <w:proofErr w:type="gramEnd"/>
+      <w:r>
+        <w:rPr>
+          <w:rFonts w:ascii="Times New Roman" w:hAnsi="Times New Roman" w:cs="Times New Roman"/>
+        </w:rPr>
+        <w:t xml:space="preserve"> paper and others</w:t>
+      </w:r>
+      <w:r>
+        <w:rPr>
+          <w:rFonts w:ascii="Times New Roman" w:hAnsi="Times New Roman" w:cs="Times New Roman"/>
+        </w:rPr>
+        <w:t xml:space="preserve">. Switching to new prey, eating bigger prey, </w:t>
+      </w:r>
+    </w:p>
+    <w:p>
+      <w:pPr>
+        <w:rPr>
+          <w:rFonts w:ascii="Times New Roman" w:hAnsi="Times New Roman" w:cs="Times New Roman"/>
+        </w:rPr>
+      </w:pPr>
+    </w:p>
+    <w:p>
+      <w:pPr>
+        <w:rPr>
+          <w:rFonts w:ascii="Times New Roman" w:hAnsi="Times New Roman" w:cs="Times New Roman"/>
+        </w:rPr>
+      </w:pPr>
+      <w:r>
+        <w:rPr>
+          <w:rFonts w:ascii="Times New Roman" w:hAnsi="Times New Roman" w:cs="Times New Roman"/>
+        </w:rPr>
+        <w:t>Werewolf:</w:t>
+      </w:r>
+      <w:r>
+        <w:rPr>
+          <w:rFonts w:ascii="Times New Roman" w:hAnsi="Times New Roman" w:cs="Times New Roman"/>
+        </w:rPr>
+        <w:t xml:space="preserve"> </w:t>
+      </w:r>
+      <w:r>
+        <w:rPr>
+          <w:rFonts w:ascii="Times New Roman" w:hAnsi="Times New Roman" w:cs="Times New Roman"/>
+        </w:rPr>
+        <w:t xml:space="preserve">Despite almost a century of study, we still do not know the many mechanisms by which trophic dynamics shift with shifting resources. What is needed is </w:t>
+      </w:r>
+      <w:r>
+        <w:rPr>
+          <w:rFonts w:ascii="Times New Roman" w:hAnsi="Times New Roman" w:cs="Times New Roman"/>
+        </w:rPr>
+        <w:t xml:space="preserve">an understanding of this because… </w:t>
+      </w:r>
+      <w:r>
+        <w:rPr>
+          <w:rFonts w:ascii="Times New Roman" w:hAnsi="Times New Roman" w:cs="Times New Roman"/>
+        </w:rPr>
+        <w:t>While it has been established that habitat productivity can increase food chain</w:t>
+      </w:r>
+      <w:r>
+        <w:rPr>
+          <w:rFonts w:ascii="Times New Roman" w:hAnsi="Times New Roman" w:cs="Times New Roman"/>
+        </w:rPr>
+        <w:t xml:space="preserve"> length,</w:t>
+      </w:r>
+      <w:r>
+        <w:rPr>
+          <w:rFonts w:ascii="Times New Roman" w:hAnsi="Times New Roman" w:cs="Times New Roman"/>
+        </w:rPr>
+        <w:t xml:space="preserve"> we don’t know what the mechanism(s) is/are.</w:t>
+      </w:r>
+    </w:p>
+    <w:p>
+      <w:pPr>
+        <w:rPr>
+          <w:rFonts w:ascii="Times New Roman" w:hAnsi="Times New Roman" w:cs="Times New Roman"/>
+        </w:rPr>
+      </w:pPr>
+    </w:p>
+    <w:p>
+      <w:pPr>
+        <w:rPr>
+          <w:rFonts w:ascii="Times New Roman" w:hAnsi="Times New Roman" w:cs="Times New Roman"/>
+        </w:rPr>
+      </w:pPr>
+      <w:r>
+        <w:rPr>
+          <w:rFonts w:ascii="Times New Roman" w:hAnsi="Times New Roman" w:cs="Times New Roman"/>
+        </w:rPr>
+        <w:t>Silver Bullet:</w:t>
+      </w:r>
+      <w:r>
+        <w:rPr>
+          <w:rFonts w:ascii="Times New Roman" w:hAnsi="Times New Roman" w:cs="Times New Roman"/>
+        </w:rPr>
+        <w:t xml:space="preserve"> </w:t>
+      </w:r>
+      <w:r>
+        <w:rPr>
+          <w:rFonts w:ascii="Times New Roman" w:hAnsi="Times New Roman" w:cs="Times New Roman"/>
+        </w:rPr>
+        <w:t xml:space="preserve">In this study, we combine multiple sources of diet information, including novel diet DNA metabarcoding data and stable isotope data (δ15N and δ13C) to explore </w:t>
+      </w:r>
+      <w:r>
+        <w:rPr>
+          <w:rFonts w:ascii="Times New Roman" w:hAnsi="Times New Roman" w:cs="Times New Roman"/>
+        </w:rPr>
+        <w:t xml:space="preserve">how </w:t>
+      </w:r>
+      <w:r>
+        <w:rPr>
+          <w:rFonts w:ascii="Times New Roman" w:hAnsi="Times New Roman" w:cs="Times New Roman"/>
+        </w:rPr>
+        <w:t xml:space="preserve">shifting </w:t>
+      </w:r>
+      <w:r>
+        <w:rPr>
+          <w:rFonts w:ascii="Times New Roman" w:hAnsi="Times New Roman" w:cs="Times New Roman"/>
+        </w:rPr>
+        <w:t xml:space="preserve">environmental productivity </w:t>
+      </w:r>
+      <w:r>
+        <w:rPr>
+          <w:rFonts w:ascii="Times New Roman" w:hAnsi="Times New Roman" w:cs="Times New Roman"/>
+        </w:rPr>
+        <w:t>can alter trophic dynamics. Specifically, we explore whether a) top predators and/or b) intermediate predators alter their trophic interactions in response to increased resource availability. We ask 1) Do a) top predator and/or b) intermediate predator isotopic trophic positions increase, and 2) is this due to changes in diet DNA prey composition for either a) top or b) intermediate predators.</w:t>
+      </w:r>
+      <w:r>
+        <w:rPr>
+          <w:rFonts w:ascii="Times New Roman" w:hAnsi="Times New Roman" w:cs="Times New Roman"/>
+        </w:rPr>
+        <w:t xml:space="preserve"> Combining stable isotope-based trophic data with diet DNA data provides a unique opportunity to evaluate the mechanisms by which trophic shifts occur</w:t>
+      </w:r>
+      <w:r>
+        <w:rPr>
+          <w:rFonts w:ascii="Times New Roman" w:hAnsi="Times New Roman" w:cs="Times New Roman"/>
+        </w:rPr>
+        <w:t>. Specifically,</w:t>
+      </w:r>
+      <w:r>
+        <w:rPr>
+          <w:rFonts w:ascii="Times New Roman" w:hAnsi="Times New Roman" w:cs="Times New Roman"/>
+        </w:rPr>
+        <w:t xml:space="preserve"> do top predators increase their trophic positions by switching prey sources, or are increased trophic positions of top predators due to diet shifts among intermediate predators? </w:t>
+      </w:r>
+    </w:p>
+    <w:p>
+      <w:pPr>
+        <w:rPr>
+          <w:rFonts w:ascii="Times New Roman" w:hAnsi="Times New Roman" w:cs="Times New Roman"/>
+        </w:rPr>
+      </w:pPr>
+    </w:p>
+    <w:p>
+      <w:pPr>
+        <w:rPr>
+          <w:rFonts w:ascii="Times New Roman" w:hAnsi="Times New Roman" w:cs="Times New Roman"/>
+          <w:b/>
+          <w:bCs/>
+        </w:rPr>
+      </w:pPr>
+      <w:r>
+        <w:rPr>
+          <w:rFonts w:ascii="Times New Roman" w:hAnsi="Times New Roman" w:cs="Times New Roman"/>
+          <w:b/>
+          <w:bCs/>
+        </w:rPr>
+        <w:t>Methods:</w:t>
+      </w:r>
+    </w:p>
+    <w:p>
+      <w:pPr>
+        <w:rPr>
+          <w:rFonts w:ascii="Times New Roman" w:hAnsi="Times New Roman" w:cs="Times New Roman"/>
+          <w:i/>
+          <w:iCs/>
+        </w:rPr>
+      </w:pPr>
+      <w:r>
+        <w:rPr>
+          <w:rFonts w:ascii="Times New Roman" w:hAnsi="Times New Roman" w:cs="Times New Roman"/>
+          <w:i/>
+          <w:iCs/>
+        </w:rPr>
+        <w:t>Study Site:</w:t>
+      </w:r>
+    </w:p>
+    <w:p>
+      <w:pPr>
+        <w:rPr>
+          <w:rFonts w:ascii="Times New Roman" w:hAnsi="Times New Roman" w:cs="Times New Roman"/>
+        </w:rPr>
+      </w:pPr>
+      <w:r>
+        <w:rPr>
+          <w:rFonts w:ascii="Times New Roman" w:hAnsi="Times New Roman" w:cs="Times New Roman"/>
+        </w:rPr>
+        <w:t xml:space="preserve">We conducted this study on Palmyra Atoll, Central Line Islands (GPS COORDS). </w:t>
+      </w:r>
+      <w:r>
+        <w:rPr>
+          <w:rFonts w:ascii="Times New Roman" w:hAnsi="Times New Roman" w:cs="Times New Roman"/>
+        </w:rPr>
+        <w:t xml:space="preserve">The atoll consists of ~20 islets that vary in primary productivity due to nutrient additions from seabird guano; seabirds prefer to nest on islets of the atoll with native vegetation and avoid nesting in forests dominated by an invasive palm species, </w:t>
+      </w:r>
+      <w:r>
+        <w:rPr>
+          <w:rFonts w:ascii="Times New Roman" w:hAnsi="Times New Roman" w:cs="Times New Roman"/>
+          <w:i/>
+          <w:iCs/>
+        </w:rPr>
+        <w:t xml:space="preserve">Cocos nucifera </w:t>
+      </w:r>
+      <w:r>
+        <w:rPr>
+          <w:rFonts w:ascii="Times New Roman" w:hAnsi="Times New Roman" w:cs="Times New Roman"/>
+        </w:rPr>
+        <w:t xml:space="preserve">(Young et al. 2010 PNAS). </w:t>
+      </w:r>
+      <w:r>
+        <w:rPr>
+          <w:rFonts w:ascii="Times New Roman" w:hAnsi="Times New Roman" w:cs="Times New Roman"/>
+        </w:rPr>
+        <w:lastRenderedPageBreak/>
+        <w:t xml:space="preserve">Palmyra Atoll has a well-categorized species list (Handler et al.) </w:t>
+      </w:r>
+      <w:r>
+        <w:rPr>
+          <w:rFonts w:ascii="Times New Roman" w:hAnsi="Times New Roman" w:cs="Times New Roman"/>
+        </w:rPr>
+        <w:t>of</w:t>
+      </w:r>
+      <w:r>
+        <w:rPr>
+          <w:rFonts w:ascii="Times New Roman" w:hAnsi="Times New Roman" w:cs="Times New Roman"/>
+        </w:rPr>
+        <w:t xml:space="preserve"> </w:t>
+      </w:r>
+      <w:proofErr w:type="gramStart"/>
+      <w:r>
+        <w:rPr>
+          <w:rFonts w:ascii="Times New Roman" w:hAnsi="Times New Roman" w:cs="Times New Roman"/>
+        </w:rPr>
+        <w:t>which  the</w:t>
+      </w:r>
+      <w:proofErr w:type="gramEnd"/>
+      <w:r>
+        <w:rPr>
+          <w:rFonts w:ascii="Times New Roman" w:hAnsi="Times New Roman" w:cs="Times New Roman"/>
+        </w:rPr>
+        <w:t xml:space="preserve"> animals are primarily</w:t>
+      </w:r>
+      <w:r>
+        <w:rPr>
+          <w:rFonts w:ascii="Times New Roman" w:hAnsi="Times New Roman" w:cs="Times New Roman"/>
+        </w:rPr>
+        <w:t xml:space="preserve"> invertebrate organisms (~400 species,), with top and intermediate predator species including several spider species (</w:t>
+      </w:r>
+      <w:proofErr w:type="spellStart"/>
+      <w:r>
+        <w:rPr>
+          <w:rFonts w:ascii="Times New Roman" w:hAnsi="Times New Roman" w:cs="Times New Roman"/>
+        </w:rPr>
+        <w:t>Arachnida:Araneae</w:t>
+      </w:r>
+      <w:proofErr w:type="spellEnd"/>
+      <w:r>
+        <w:rPr>
+          <w:rFonts w:ascii="Times New Roman" w:hAnsi="Times New Roman" w:cs="Times New Roman"/>
+        </w:rPr>
+        <w:t xml:space="preserve">, </w:t>
+      </w:r>
+      <w:proofErr w:type="spellStart"/>
+      <w:r>
+        <w:rPr>
+          <w:rFonts w:ascii="Times New Roman" w:hAnsi="Times New Roman" w:cs="Times New Roman"/>
+        </w:rPr>
+        <w:t>Miller-ter</w:t>
+      </w:r>
+      <w:proofErr w:type="spellEnd"/>
+      <w:r>
+        <w:rPr>
+          <w:rFonts w:ascii="Times New Roman" w:hAnsi="Times New Roman" w:cs="Times New Roman"/>
+        </w:rPr>
+        <w:t xml:space="preserve"> Kuile et al. 2022</w:t>
+      </w:r>
+      <w:r>
+        <w:rPr>
+          <w:rFonts w:ascii="Times New Roman" w:hAnsi="Times New Roman" w:cs="Times New Roman"/>
+        </w:rPr>
+        <w:t>, Young et al. 2013</w:t>
+      </w:r>
+      <w:r>
+        <w:rPr>
+          <w:rFonts w:ascii="Times New Roman" w:hAnsi="Times New Roman" w:cs="Times New Roman"/>
+        </w:rPr>
+        <w:t xml:space="preserve">). In this study, we examined trophic patterns for a spider top predator </w:t>
+      </w:r>
+      <w:proofErr w:type="spellStart"/>
+      <w:r>
+        <w:rPr>
+          <w:rFonts w:ascii="Times New Roman" w:hAnsi="Times New Roman" w:cs="Times New Roman"/>
+          <w:i/>
+          <w:iCs/>
+        </w:rPr>
+        <w:t>Heteropoda</w:t>
+      </w:r>
+      <w:proofErr w:type="spellEnd"/>
+      <w:r>
+        <w:rPr>
+          <w:rFonts w:ascii="Times New Roman" w:hAnsi="Times New Roman" w:cs="Times New Roman"/>
+          <w:i/>
+          <w:iCs/>
+        </w:rPr>
+        <w:t xml:space="preserve"> </w:t>
+      </w:r>
+      <w:proofErr w:type="spellStart"/>
+      <w:r>
+        <w:rPr>
+          <w:rFonts w:ascii="Times New Roman" w:hAnsi="Times New Roman" w:cs="Times New Roman"/>
+          <w:i/>
+          <w:iCs/>
+        </w:rPr>
+        <w:t>venatoria</w:t>
+      </w:r>
+      <w:proofErr w:type="spellEnd"/>
+      <w:r>
+        <w:rPr>
+          <w:rFonts w:ascii="Times New Roman" w:hAnsi="Times New Roman" w:cs="Times New Roman"/>
+        </w:rPr>
+        <w:t xml:space="preserve"> and for spider intermediate predators </w:t>
+      </w:r>
+      <w:proofErr w:type="spellStart"/>
+      <w:r>
+        <w:rPr>
+          <w:rFonts w:ascii="Times New Roman" w:hAnsi="Times New Roman" w:cs="Times New Roman"/>
+          <w:i/>
+          <w:iCs/>
+        </w:rPr>
+        <w:t>Keija</w:t>
+      </w:r>
+      <w:proofErr w:type="spellEnd"/>
+      <w:r>
+        <w:rPr>
+          <w:rFonts w:ascii="Times New Roman" w:hAnsi="Times New Roman" w:cs="Times New Roman"/>
+          <w:i/>
+          <w:iCs/>
+        </w:rPr>
+        <w:t xml:space="preserve"> </w:t>
+      </w:r>
+      <w:proofErr w:type="spellStart"/>
+      <w:r>
+        <w:rPr>
+          <w:rFonts w:ascii="Times New Roman" w:hAnsi="Times New Roman" w:cs="Times New Roman"/>
+          <w:i/>
+          <w:iCs/>
+        </w:rPr>
+        <w:t>mneon</w:t>
+      </w:r>
+      <w:proofErr w:type="spellEnd"/>
+      <w:r>
+        <w:rPr>
+          <w:rFonts w:ascii="Times New Roman" w:hAnsi="Times New Roman" w:cs="Times New Roman"/>
+          <w:i/>
+          <w:iCs/>
+        </w:rPr>
+        <w:t xml:space="preserve">, </w:t>
+      </w:r>
+      <w:proofErr w:type="spellStart"/>
+      <w:r>
+        <w:rPr>
+          <w:rFonts w:ascii="Times New Roman" w:hAnsi="Times New Roman" w:cs="Times New Roman"/>
+          <w:i/>
+          <w:iCs/>
+        </w:rPr>
+        <w:t>Scytodes</w:t>
+      </w:r>
+      <w:proofErr w:type="spellEnd"/>
+      <w:r>
+        <w:rPr>
+          <w:rFonts w:ascii="Times New Roman" w:hAnsi="Times New Roman" w:cs="Times New Roman"/>
+          <w:i/>
+          <w:iCs/>
+        </w:rPr>
+        <w:t xml:space="preserve"> </w:t>
+      </w:r>
+      <w:proofErr w:type="spellStart"/>
+      <w:r>
+        <w:rPr>
+          <w:rFonts w:ascii="Times New Roman" w:hAnsi="Times New Roman" w:cs="Times New Roman"/>
+          <w:i/>
+          <w:iCs/>
+        </w:rPr>
+        <w:t>longipes</w:t>
+      </w:r>
+      <w:proofErr w:type="spellEnd"/>
+      <w:r>
+        <w:rPr>
+          <w:rFonts w:ascii="Times New Roman" w:hAnsi="Times New Roman" w:cs="Times New Roman"/>
+          <w:i/>
+          <w:iCs/>
+        </w:rPr>
+        <w:t xml:space="preserve">, </w:t>
+      </w:r>
+      <w:r>
+        <w:rPr>
+          <w:rFonts w:ascii="Times New Roman" w:hAnsi="Times New Roman" w:cs="Times New Roman"/>
+        </w:rPr>
+        <w:t xml:space="preserve">and </w:t>
+      </w:r>
+      <w:r>
+        <w:rPr>
+          <w:rFonts w:ascii="Times New Roman" w:hAnsi="Times New Roman" w:cs="Times New Roman"/>
+          <w:i/>
+          <w:iCs/>
+        </w:rPr>
+        <w:t xml:space="preserve">Neoscona </w:t>
+      </w:r>
+      <w:proofErr w:type="spellStart"/>
+      <w:r>
+        <w:rPr>
+          <w:rFonts w:ascii="Times New Roman" w:hAnsi="Times New Roman" w:cs="Times New Roman"/>
+          <w:i/>
+          <w:iCs/>
+        </w:rPr>
+        <w:t>theisi</w:t>
+      </w:r>
+      <w:proofErr w:type="spellEnd"/>
+      <w:r>
+        <w:rPr>
+          <w:rFonts w:ascii="Times New Roman" w:hAnsi="Times New Roman" w:cs="Times New Roman"/>
+        </w:rPr>
+        <w:t xml:space="preserve">, which are all common predator species on the island and </w:t>
+      </w:r>
+      <w:r>
+        <w:rPr>
+          <w:rFonts w:ascii="Times New Roman" w:hAnsi="Times New Roman" w:cs="Times New Roman"/>
+          <w:i/>
+          <w:iCs/>
+        </w:rPr>
+        <w:t xml:space="preserve">H. </w:t>
+      </w:r>
+      <w:proofErr w:type="spellStart"/>
+      <w:r>
+        <w:rPr>
+          <w:rFonts w:ascii="Times New Roman" w:hAnsi="Times New Roman" w:cs="Times New Roman"/>
+          <w:i/>
+          <w:iCs/>
+        </w:rPr>
+        <w:t>venatoria</w:t>
+      </w:r>
+      <w:proofErr w:type="spellEnd"/>
+      <w:r>
+        <w:rPr>
+          <w:rFonts w:ascii="Times New Roman" w:hAnsi="Times New Roman" w:cs="Times New Roman"/>
+        </w:rPr>
+        <w:t xml:space="preserve"> predates all or some of thes</w:t>
+      </w:r>
+      <w:r>
+        <w:rPr>
+          <w:rFonts w:ascii="Times New Roman" w:hAnsi="Times New Roman" w:cs="Times New Roman"/>
+        </w:rPr>
+        <w:t>e intermediate predator</w:t>
+      </w:r>
+      <w:r>
+        <w:rPr>
+          <w:rFonts w:ascii="Times New Roman" w:hAnsi="Times New Roman" w:cs="Times New Roman"/>
+        </w:rPr>
+        <w:t xml:space="preserve"> species (</w:t>
+      </w:r>
+      <w:proofErr w:type="spellStart"/>
+      <w:r>
+        <w:rPr>
+          <w:rFonts w:ascii="Times New Roman" w:hAnsi="Times New Roman" w:cs="Times New Roman"/>
+        </w:rPr>
+        <w:t>Miller-ter</w:t>
+      </w:r>
+      <w:proofErr w:type="spellEnd"/>
+      <w:r>
+        <w:rPr>
+          <w:rFonts w:ascii="Times New Roman" w:hAnsi="Times New Roman" w:cs="Times New Roman"/>
+        </w:rPr>
+        <w:t xml:space="preserve"> Kuile et al. 2021, 2022). </w:t>
+      </w:r>
+    </w:p>
+    <w:p>
+      <w:pPr>
+        <w:rPr>
+          <w:rFonts w:ascii="Times New Roman" w:hAnsi="Times New Roman" w:cs="Times New Roman"/>
+        </w:rPr>
+      </w:pPr>
+    </w:p>
+    <w:p>
+      <w:pPr>
+        <w:rPr>
+          <w:rFonts w:ascii="Times New Roman" w:hAnsi="Times New Roman" w:cs="Times New Roman"/>
+          <w:i/>
+          <w:iCs/>
+        </w:rPr>
+      </w:pPr>
+      <w:r>
+        <w:rPr>
+          <w:rFonts w:ascii="Times New Roman" w:hAnsi="Times New Roman" w:cs="Times New Roman"/>
+          <w:i/>
+          <w:iCs/>
+        </w:rPr>
+        <w:t>Predator collection:</w:t>
+      </w:r>
+    </w:p>
+    <w:p>
+      <w:pPr>
+        <w:rPr>
+          <w:rFonts w:ascii="Times New Roman" w:hAnsi="Times New Roman" w:cs="Times New Roman"/>
+        </w:rPr>
+      </w:pPr>
+      <w:r>
+        <w:rPr>
+          <w:rFonts w:ascii="Times New Roman" w:hAnsi="Times New Roman" w:cs="Times New Roman"/>
+        </w:rPr>
+        <w:t>We collected</w:t>
+      </w:r>
+      <w:r>
+        <w:rPr>
+          <w:rFonts w:ascii="Times New Roman" w:hAnsi="Times New Roman" w:cs="Times New Roman"/>
+        </w:rPr>
+        <w:t xml:space="preserve"> </w:t>
+      </w:r>
+      <w:r>
+        <w:rPr>
+          <w:rFonts w:ascii="Times New Roman" w:hAnsi="Times New Roman" w:cs="Times New Roman"/>
+        </w:rPr>
+        <w:t xml:space="preserve">predator individuals for isotope samples across islets that span the “low” and “high” ranges of the productivity gradient. </w:t>
+      </w:r>
+      <w:r>
+        <w:rPr>
+          <w:rFonts w:ascii="Times New Roman" w:hAnsi="Times New Roman" w:cs="Times New Roman"/>
+        </w:rPr>
+        <w:t xml:space="preserve">For </w:t>
+      </w:r>
+      <w:r>
+        <w:rPr>
+          <w:rFonts w:ascii="Times New Roman" w:hAnsi="Times New Roman" w:cs="Times New Roman"/>
+        </w:rPr>
+        <w:t xml:space="preserve">diet DNA data, we collected predators across islets spanning the “high” and “low” ranges of productivity. We collected intermediate predator diet DNA data from predators in “intermediate” to “high” ranges of productivity; however, we used the vegetation we collected these individuals in as a “proxy” for productivity: individuals collected in </w:t>
+      </w:r>
+      <w:r>
+        <w:rPr>
+          <w:rFonts w:ascii="Times New Roman" w:hAnsi="Times New Roman" w:cs="Times New Roman"/>
+        </w:rPr>
+        <w:t>forest tree canopies</w:t>
+      </w:r>
+      <w:r>
+        <w:rPr>
+          <w:rFonts w:ascii="Times New Roman" w:hAnsi="Times New Roman" w:cs="Times New Roman"/>
+        </w:rPr>
+        <w:t xml:space="preserve"> indicative of high productivity levels (</w:t>
+      </w:r>
+      <w:r>
+        <w:rPr>
+          <w:rFonts w:ascii="Times New Roman" w:hAnsi="Times New Roman" w:cs="Times New Roman"/>
+          <w:i/>
+          <w:iCs/>
+        </w:rPr>
+        <w:t>Pisonia grandis</w:t>
+      </w:r>
+      <w:r>
+        <w:rPr>
+          <w:rFonts w:ascii="Times New Roman" w:hAnsi="Times New Roman" w:cs="Times New Roman"/>
+        </w:rPr>
+        <w:t xml:space="preserve">, </w:t>
+      </w:r>
+      <w:proofErr w:type="spellStart"/>
+      <w:r>
+        <w:rPr>
+          <w:rFonts w:ascii="Times New Roman" w:hAnsi="Times New Roman" w:cs="Times New Roman"/>
+          <w:i/>
+          <w:iCs/>
+        </w:rPr>
+        <w:t>Heliotropium</w:t>
+      </w:r>
+      <w:proofErr w:type="spellEnd"/>
+      <w:r>
+        <w:rPr>
+          <w:rFonts w:ascii="Times New Roman" w:hAnsi="Times New Roman" w:cs="Times New Roman"/>
+          <w:i/>
+          <w:iCs/>
+        </w:rPr>
+        <w:t xml:space="preserve"> argentea</w:t>
+      </w:r>
+      <w:r>
+        <w:rPr>
+          <w:rFonts w:ascii="Times New Roman" w:hAnsi="Times New Roman" w:cs="Times New Roman"/>
+        </w:rPr>
+        <w:t xml:space="preserve">, and </w:t>
+      </w:r>
+      <w:r>
+        <w:rPr>
+          <w:rFonts w:ascii="Times New Roman" w:hAnsi="Times New Roman" w:cs="Times New Roman"/>
+          <w:i/>
+          <w:iCs/>
+        </w:rPr>
+        <w:t xml:space="preserve">Pandanus </w:t>
+      </w:r>
+      <w:proofErr w:type="spellStart"/>
+      <w:r>
+        <w:rPr>
+          <w:rFonts w:ascii="Times New Roman" w:hAnsi="Times New Roman" w:cs="Times New Roman"/>
+          <w:i/>
+          <w:iCs/>
+        </w:rPr>
+        <w:t>tectorius</w:t>
+      </w:r>
+      <w:proofErr w:type="spellEnd"/>
+      <w:r>
+        <w:rPr>
+          <w:rFonts w:ascii="Times New Roman" w:hAnsi="Times New Roman" w:cs="Times New Roman"/>
+        </w:rPr>
+        <w:t xml:space="preserve">) were assigned to the “high productivity” category, and individuals collected in </w:t>
+      </w:r>
+      <w:r>
+        <w:rPr>
+          <w:rFonts w:ascii="Times New Roman" w:hAnsi="Times New Roman" w:cs="Times New Roman"/>
+        </w:rPr>
+        <w:t xml:space="preserve">forest tree canopies </w:t>
+      </w:r>
+      <w:r>
+        <w:rPr>
+          <w:rFonts w:ascii="Times New Roman" w:hAnsi="Times New Roman" w:cs="Times New Roman"/>
+        </w:rPr>
+        <w:t>indicative of low productivity levels (</w:t>
+      </w:r>
+      <w:r>
+        <w:rPr>
+          <w:rFonts w:ascii="Times New Roman" w:hAnsi="Times New Roman" w:cs="Times New Roman"/>
+          <w:i/>
+          <w:iCs/>
+        </w:rPr>
+        <w:t>Cocos nucifera</w:t>
+      </w:r>
+      <w:r>
+        <w:rPr>
+          <w:rFonts w:ascii="Times New Roman" w:hAnsi="Times New Roman" w:cs="Times New Roman"/>
+        </w:rPr>
+        <w:t xml:space="preserve">) were </w:t>
+      </w:r>
+      <w:r>
+        <w:rPr>
+          <w:rFonts w:ascii="Times New Roman" w:hAnsi="Times New Roman" w:cs="Times New Roman"/>
+        </w:rPr>
+        <w:t>assigned</w:t>
+      </w:r>
+      <w:r>
+        <w:rPr>
+          <w:rFonts w:ascii="Times New Roman" w:hAnsi="Times New Roman" w:cs="Times New Roman"/>
+        </w:rPr>
+        <w:t xml:space="preserve"> to the “low productivity” category. While this is an imperfect categorization that may not capture across-</w:t>
+      </w:r>
+      <w:r>
+        <w:rPr>
+          <w:rFonts w:ascii="Times New Roman" w:hAnsi="Times New Roman" w:cs="Times New Roman"/>
+        </w:rPr>
+        <w:t xml:space="preserve">productivity </w:t>
+      </w:r>
+      <w:r>
+        <w:rPr>
+          <w:rFonts w:ascii="Times New Roman" w:hAnsi="Times New Roman" w:cs="Times New Roman"/>
+        </w:rPr>
+        <w:t>variation in diet, because we collected these individuals on the largest and most habitat-diverse islets on the atoll,</w:t>
+      </w:r>
+      <w:r>
+        <w:rPr>
+          <w:rFonts w:ascii="Times New Roman" w:hAnsi="Times New Roman" w:cs="Times New Roman"/>
+        </w:rPr>
+        <w:t xml:space="preserve"> their diets on these islets likely represent a broad set of their available trophic interactions (CITE SOMETHING?). </w:t>
+      </w:r>
+      <w:proofErr w:type="spellStart"/>
+      <w:r>
+        <w:rPr>
+          <w:rFonts w:ascii="Times New Roman" w:hAnsi="Times New Roman" w:cs="Times New Roman"/>
+        </w:rPr>
+        <w:t>Futhermore</w:t>
+      </w:r>
+      <w:proofErr w:type="spellEnd"/>
+      <w:r>
+        <w:rPr>
+          <w:rFonts w:ascii="Times New Roman" w:hAnsi="Times New Roman" w:cs="Times New Roman"/>
+        </w:rPr>
+        <w:t xml:space="preserve">, because we collected them in large and specific microhabitats (tree canopies of specific trees), we assume they remain in these microhabitats </w:t>
+      </w:r>
+      <w:r>
+        <w:rPr>
+          <w:rFonts w:ascii="Times New Roman" w:hAnsi="Times New Roman" w:cs="Times New Roman"/>
+        </w:rPr>
+        <w:t xml:space="preserve">throughout their lives. </w:t>
+      </w:r>
+    </w:p>
+    <w:p>
+      <w:pPr>
+        <w:rPr>
+          <w:rFonts w:ascii="Times New Roman" w:hAnsi="Times New Roman" w:cs="Times New Roman"/>
+        </w:rPr>
+      </w:pPr>
+    </w:p>
+    <w:p>
+      <w:pPr>
+        <w:rPr>
+          <w:rFonts w:ascii="Times New Roman" w:hAnsi="Times New Roman" w:cs="Times New Roman"/>
+          <w:i/>
+          <w:iCs/>
+        </w:rPr>
+      </w:pPr>
+      <w:r>
+        <w:rPr>
+          <w:rFonts w:ascii="Times New Roman" w:hAnsi="Times New Roman" w:cs="Times New Roman"/>
+          <w:i/>
+          <w:iCs/>
+        </w:rPr>
+        <w:t>Isotope data:</w:t>
+      </w:r>
+    </w:p>
+    <w:p>
+      <w:pPr>
+        <w:rPr>
+          <w:rFonts w:ascii="Times New Roman" w:hAnsi="Times New Roman" w:cs="Times New Roman"/>
+        </w:rPr>
+      </w:pPr>
+      <w:r>
+        <w:rPr>
+          <w:rFonts w:ascii="Times New Roman" w:hAnsi="Times New Roman" w:cs="Times New Roman"/>
+        </w:rPr>
+        <w:t xml:space="preserve">For </w:t>
+      </w:r>
+      <w:r>
+        <w:rPr>
+          <w:rFonts w:ascii="Times New Roman" w:hAnsi="Times New Roman" w:cs="Times New Roman"/>
+        </w:rPr>
+        <w:t xml:space="preserve">isotope samples, all intermediate and some top predator isotope data was originally used for analyses in Young et al. 2013. For additional top predator </w:t>
+      </w:r>
+      <w:r>
+        <w:rPr>
+          <w:rFonts w:ascii="Times New Roman" w:hAnsi="Times New Roman" w:cs="Times New Roman"/>
+        </w:rPr>
+        <w:t>isotope s</w:t>
+      </w:r>
+      <w:r>
+        <w:rPr>
+          <w:rFonts w:ascii="Times New Roman" w:hAnsi="Times New Roman" w:cs="Times New Roman"/>
+        </w:rPr>
+        <w:t xml:space="preserve">ample collection, we followed procedures for isotope sample processing in Young et al. 2013, including freezing tissues and then drying them before grinding them [give isotope methods here]. </w:t>
+      </w:r>
+      <w:r>
+        <w:rPr>
+          <w:rFonts w:ascii="Times New Roman" w:hAnsi="Times New Roman" w:cs="Times New Roman"/>
+        </w:rPr>
+        <w:t>All isotope data are reported for predator individuals.</w:t>
+      </w:r>
+    </w:p>
+    <w:p>
+      <w:pPr>
+        <w:rPr>
+          <w:rFonts w:ascii="Times New Roman" w:hAnsi="Times New Roman" w:cs="Times New Roman"/>
+        </w:rPr>
+      </w:pPr>
+    </w:p>
+    <w:p>
+      <w:pPr>
+        <w:rPr>
+          <w:rFonts w:ascii="Times New Roman" w:hAnsi="Times New Roman" w:cs="Times New Roman"/>
+          <w:i/>
+          <w:iCs/>
+        </w:rPr>
+      </w:pPr>
+      <w:r>
+        <w:rPr>
+          <w:rFonts w:ascii="Times New Roman" w:hAnsi="Times New Roman" w:cs="Times New Roman"/>
+          <w:i/>
+          <w:iCs/>
+        </w:rPr>
+        <w:t>Diet DNA data:</w:t>
+      </w:r>
+    </w:p>
+    <w:p>
+      <w:pPr>
+        <w:rPr>
+          <w:rFonts w:ascii="Times New Roman" w:hAnsi="Times New Roman" w:cs="Times New Roman"/>
+        </w:rPr>
+      </w:pPr>
+      <w:r>
+        <w:rPr>
+          <w:rFonts w:ascii="Times New Roman" w:hAnsi="Times New Roman" w:cs="Times New Roman"/>
+        </w:rPr>
+        <w:t xml:space="preserve">All diet DNA data was originally used in </w:t>
+      </w:r>
+      <w:proofErr w:type="spellStart"/>
+      <w:r>
+        <w:rPr>
+          <w:rFonts w:ascii="Times New Roman" w:hAnsi="Times New Roman" w:cs="Times New Roman"/>
+        </w:rPr>
+        <w:t>Miller-ter</w:t>
+      </w:r>
+      <w:proofErr w:type="spellEnd"/>
+      <w:r>
+        <w:rPr>
+          <w:rFonts w:ascii="Times New Roman" w:hAnsi="Times New Roman" w:cs="Times New Roman"/>
+        </w:rPr>
+        <w:t xml:space="preserve"> Kuile et al. (2021, 2022) and our full sample processing procedures can be found in these papers. </w:t>
+      </w:r>
+      <w:r>
+        <w:rPr>
+          <w:rFonts w:ascii="Times New Roman" w:hAnsi="Times New Roman" w:cs="Times New Roman"/>
+        </w:rPr>
+        <w:t xml:space="preserve">In summary, all </w:t>
+      </w:r>
+      <w:r>
+        <w:rPr>
+          <w:rFonts w:ascii="Times New Roman" w:hAnsi="Times New Roman" w:cs="Times New Roman"/>
+        </w:rPr>
+        <w:t xml:space="preserve">individuals were </w:t>
+      </w:r>
+      <w:r>
+        <w:rPr>
+          <w:rFonts w:ascii="Times New Roman" w:hAnsi="Times New Roman" w:cs="Times New Roman"/>
+        </w:rPr>
+        <w:t>collected</w:t>
+      </w:r>
+      <w:r>
+        <w:rPr>
+          <w:rFonts w:ascii="Times New Roman" w:hAnsi="Times New Roman" w:cs="Times New Roman"/>
+        </w:rPr>
+        <w:t xml:space="preserve"> in individual sterilized containers with sterilized implements and </w:t>
+      </w:r>
+      <w:r>
+        <w:rPr>
+          <w:rFonts w:ascii="Times New Roman" w:hAnsi="Times New Roman" w:cs="Times New Roman"/>
+        </w:rPr>
+        <w:t>kept</w:t>
+      </w:r>
+      <w:r>
+        <w:rPr>
+          <w:rFonts w:ascii="Times New Roman" w:hAnsi="Times New Roman" w:cs="Times New Roman"/>
+        </w:rPr>
+        <w:t xml:space="preserve"> frozen until eventual DNA extraction. </w:t>
+      </w:r>
+      <w:r>
+        <w:rPr>
+          <w:rFonts w:ascii="Times New Roman" w:hAnsi="Times New Roman" w:cs="Times New Roman"/>
+        </w:rPr>
+        <w:t xml:space="preserve">We extracted diet DNA from full organisms using a modified CTAB procedure and followed the methods outlined in </w:t>
+      </w:r>
+      <w:proofErr w:type="spellStart"/>
+      <w:r>
+        <w:rPr>
+          <w:rFonts w:ascii="Times New Roman" w:hAnsi="Times New Roman" w:cs="Times New Roman"/>
+        </w:rPr>
+        <w:t>Krehenwinkel</w:t>
+      </w:r>
+      <w:proofErr w:type="spellEnd"/>
+      <w:r>
+        <w:rPr>
+          <w:rFonts w:ascii="Times New Roman" w:hAnsi="Times New Roman" w:cs="Times New Roman"/>
+        </w:rPr>
+        <w:t xml:space="preserve"> et al. {YEAR} for isolating consumed DNA from </w:t>
+      </w:r>
+      <w:proofErr w:type="gramStart"/>
+      <w:r>
+        <w:rPr>
+          <w:rFonts w:ascii="Times New Roman" w:hAnsi="Times New Roman" w:cs="Times New Roman"/>
+        </w:rPr>
+        <w:t>taxonomically-similar</w:t>
+      </w:r>
+      <w:proofErr w:type="gramEnd"/>
+      <w:r>
+        <w:rPr>
+          <w:rFonts w:ascii="Times New Roman" w:hAnsi="Times New Roman" w:cs="Times New Roman"/>
+        </w:rPr>
+        <w:t xml:space="preserve"> consumers using </w:t>
+      </w:r>
+      <w:proofErr w:type="spellStart"/>
+      <w:r>
+        <w:rPr>
+          <w:rFonts w:ascii="Times New Roman" w:hAnsi="Times New Roman" w:cs="Times New Roman"/>
+        </w:rPr>
+        <w:t>AmpureXP</w:t>
+      </w:r>
+      <w:proofErr w:type="spellEnd"/>
+      <w:r>
+        <w:rPr>
+          <w:rFonts w:ascii="Times New Roman" w:hAnsi="Times New Roman" w:cs="Times New Roman"/>
+        </w:rPr>
+        <w:t xml:space="preserve"> beads and an optimized PCR primer pair (GIVE PAIR). We multiplexed and processed all samples on an Illumina (look at other paper for methods). We merged and cleaned sequences with ____. We assigned taxonomies to prey DNA using the GenBank and BOLD taxonomic databases. We grouped all prey to Order because we were interested in broad shifts in diet suggesting shifts in degrees of </w:t>
+      </w:r>
+      <w:proofErr w:type="spellStart"/>
+      <w:r>
+        <w:rPr>
+          <w:rFonts w:ascii="Times New Roman" w:hAnsi="Times New Roman" w:cs="Times New Roman"/>
+        </w:rPr>
+        <w:t>omnivory</w:t>
+      </w:r>
+      <w:proofErr w:type="spellEnd"/>
+      <w:r>
+        <w:rPr>
+          <w:rFonts w:ascii="Times New Roman" w:hAnsi="Times New Roman" w:cs="Times New Roman"/>
+        </w:rPr>
         <w:t xml:space="preserve">. </w:t>
       </w:r>
       <w:r>
-        <w:t xml:space="preserve">Something with Layman et al. papers related to niche breadth with resource availability as well. </w:t>
-      </w:r>
-    </w:p>
-    <w:p/>
-    <w:p>
-      <w:r>
-        <w:t>Werewolf: While it has been established that habitat productivity can increase food chain</w:t>
-      </w:r>
-      <w:r>
-        <w:t xml:space="preserve"> length,</w:t>
-      </w:r>
-      <w:r>
-        <w:t xml:space="preserve"> we don’t know what the mechanism(s) is/are.</w:t>
-      </w:r>
-    </w:p>
-    <w:p/>
-    <w:p>
-      <w:r>
-        <w:t>Silver Bullet:</w:t>
-      </w:r>
-      <w:r>
-        <w:t xml:space="preserve"> </w:t>
-      </w:r>
-      <w:r>
-        <w:t>T</w:t>
-      </w:r>
-      <w:r>
-        <w:t>he</w:t>
-      </w:r>
-      <w:r>
-        <w:t>re are multiple mechanisms by which this could occur</w:t>
-      </w:r>
-      <w:r>
-        <w:t xml:space="preserve">: </w:t>
-      </w:r>
-    </w:p>
-    <w:p>
-      <w:pPr>
-        <w:pStyle w:val="ListParagraph"/>
-        <w:numPr>
-          <w:ilvl w:val="0"/>
-          <w:numId w:val="1"/>
-        </w:numPr>
-      </w:pPr>
-      <w:r>
-        <w:t>Top predators shift their diet by either:</w:t>
-      </w:r>
-    </w:p>
-    <w:p>
-      <w:pPr>
-        <w:pStyle w:val="ListParagraph"/>
-        <w:numPr>
-          <w:ilvl w:val="1"/>
-          <w:numId w:val="1"/>
-        </w:numPr>
-      </w:pPr>
-      <w:r>
-        <w:t>P</w:t>
-      </w:r>
-      <w:r>
-        <w:t xml:space="preserve">redators </w:t>
-      </w:r>
-      <w:r>
-        <w:t>may</w:t>
-      </w:r>
-      <w:r>
-        <w:t xml:space="preserve"> shift to new resources at higher trophic levels</w:t>
-      </w:r>
-      <w:r>
-        <w:t xml:space="preserve"> (niche space stays the same but shifts location)</w:t>
-      </w:r>
-      <w:r>
-        <w:t xml:space="preserve">. </w:t>
-      </w:r>
-    </w:p>
-    <w:p>
-      <w:pPr>
-        <w:pStyle w:val="ListParagraph"/>
-        <w:numPr>
-          <w:ilvl w:val="1"/>
-          <w:numId w:val="1"/>
-        </w:numPr>
-      </w:pPr>
+        <w:rPr>
+          <w:rFonts w:ascii="Times New Roman" w:hAnsi="Times New Roman" w:cs="Times New Roman"/>
+        </w:rPr>
+        <w:t xml:space="preserve">All diet DNA data are from individuals or sets of _-_ individuals from the same collection period (see </w:t>
+      </w:r>
+      <w:proofErr w:type="spellStart"/>
+      <w:r>
+        <w:rPr>
+          <w:rFonts w:ascii="Times New Roman" w:hAnsi="Times New Roman" w:cs="Times New Roman"/>
+        </w:rPr>
+        <w:t>Miller-ter</w:t>
+      </w:r>
+      <w:proofErr w:type="spellEnd"/>
+      <w:r>
+        <w:rPr>
+          <w:rFonts w:ascii="Times New Roman" w:hAnsi="Times New Roman" w:cs="Times New Roman"/>
+        </w:rPr>
+        <w:t xml:space="preserve"> Kuile et al. 2022). </w:t>
+      </w:r>
+    </w:p>
+    <w:p>
+      <w:pPr>
+        <w:rPr>
+          <w:rFonts w:ascii="Times New Roman" w:hAnsi="Times New Roman" w:cs="Times New Roman"/>
+        </w:rPr>
+      </w:pPr>
+    </w:p>
+    <w:p>
+      <w:pPr>
+        <w:rPr>
+          <w:rFonts w:ascii="Times New Roman" w:hAnsi="Times New Roman" w:cs="Times New Roman"/>
+          <w:i/>
+          <w:iCs/>
+        </w:rPr>
+      </w:pPr>
+      <w:r>
+        <w:rPr>
+          <w:rFonts w:ascii="Times New Roman" w:hAnsi="Times New Roman" w:cs="Times New Roman"/>
+          <w:i/>
+          <w:iCs/>
+        </w:rPr>
+        <w:t>Data analysis:</w:t>
+      </w:r>
+    </w:p>
+    <w:p>
+      <w:pPr>
+        <w:rPr>
+          <w:rFonts w:ascii="Times New Roman" w:hAnsi="Times New Roman" w:cs="Times New Roman"/>
+        </w:rPr>
+      </w:pPr>
+      <w:r>
+        <w:rPr>
+          <w:rFonts w:ascii="Times New Roman" w:hAnsi="Times New Roman" w:cs="Times New Roman"/>
+        </w:rPr>
+        <w:lastRenderedPageBreak/>
+        <w:t xml:space="preserve">To examine how stable isotope-based trophic position of top and intermediate predators shifts with habitat productivity, we developed a linear mixed effects model with crossed fixed effects of islet productivity (“high” and “low”) and predator </w:t>
+      </w:r>
+      <w:r>
+        <w:rPr>
+          <w:rFonts w:ascii="Times New Roman" w:hAnsi="Times New Roman" w:cs="Times New Roman"/>
+        </w:rPr>
+        <w:t xml:space="preserve">trophic </w:t>
+      </w:r>
+      <w:r>
+        <w:rPr>
+          <w:rFonts w:ascii="Times New Roman" w:hAnsi="Times New Roman" w:cs="Times New Roman"/>
+        </w:rPr>
+        <w:t xml:space="preserve">category (“intermediate” and “top”). </w:t>
+      </w:r>
+      <w:r>
+        <w:rPr>
+          <w:rFonts w:ascii="Times New Roman" w:hAnsi="Times New Roman" w:cs="Times New Roman"/>
+        </w:rPr>
+        <w:t xml:space="preserve">This structure is </w:t>
+      </w:r>
       <w:proofErr w:type="gramStart"/>
       <w:r>
-        <w:t>Or,</w:t>
+        <w:rPr>
+          <w:rFonts w:ascii="Times New Roman" w:hAnsi="Times New Roman" w:cs="Times New Roman"/>
+        </w:rPr>
+        <w:t>similar to</w:t>
       </w:r>
       <w:proofErr w:type="gramEnd"/>
       <w:r>
-        <w:t xml:space="preserve"> p</w:t>
-      </w:r>
-      <w:r>
-        <w:t xml:space="preserve">redators may become </w:t>
-      </w:r>
-      <w:r>
-        <w:t xml:space="preserve">more general and feed across </w:t>
-      </w:r>
-      <w:r>
-        <w:t xml:space="preserve">broader </w:t>
-      </w:r>
-      <w:r>
-        <w:t>trophic groups</w:t>
-      </w:r>
-      <w:r>
-        <w:t xml:space="preserve"> (niche space expands beyond its current span</w:t>
-      </w:r>
-      <w:r>
-        <w:t>)</w:t>
-      </w:r>
-    </w:p>
-    <w:p>
-      <w:pPr>
-        <w:pStyle w:val="ListParagraph"/>
-        <w:numPr>
-          <w:ilvl w:val="0"/>
-          <w:numId w:val="1"/>
-        </w:numPr>
-      </w:pPr>
-      <w:r>
-        <w:t>Prey become more omnivorous</w:t>
-      </w:r>
-    </w:p>
-    <w:p/>
-    <w:p>
-      <w:r>
-        <w:rPr>
-          <w:i/>
-          <w:iCs/>
-        </w:rPr>
-        <w:t>For idea one</w:t>
-      </w:r>
-      <w:r>
-        <w:t xml:space="preserve">, multiple lines of evidence </w:t>
-      </w:r>
-      <w:r>
-        <w:t xml:space="preserve">may help us understand how and why these </w:t>
-      </w:r>
-      <w:r>
-        <w:t>niche shifts</w:t>
-      </w:r>
-      <w:r>
-        <w:t xml:space="preserve"> take place:</w:t>
-      </w:r>
-    </w:p>
-    <w:p>
-      <w:pPr>
-        <w:pStyle w:val="ListParagraph"/>
-        <w:numPr>
-          <w:ilvl w:val="0"/>
-          <w:numId w:val="2"/>
-        </w:numPr>
-      </w:pPr>
-      <w:r>
-        <w:t>Predator niches may expand or shift in isotopic niche space (either N or C)</w:t>
-      </w:r>
-    </w:p>
-    <w:p>
-      <w:pPr>
-        <w:pStyle w:val="ListParagraph"/>
-        <w:numPr>
-          <w:ilvl w:val="0"/>
-          <w:numId w:val="2"/>
-        </w:numPr>
-      </w:pPr>
-      <w:r>
+        <w:rPr>
+          <w:rFonts w:ascii="Times New Roman" w:hAnsi="Times New Roman" w:cs="Times New Roman"/>
+        </w:rPr>
+        <w:t xml:space="preserve"> a two-way ANOVA, in which the relationship between productivity level can vary depending on predator trophic category. We used a Gaussian error distribution and random effects of islet and year to account for spatial and temporal non-independence among data points. </w:t>
+      </w:r>
+    </w:p>
+    <w:p>
+      <w:pPr>
+        <w:rPr>
+          <w:rFonts w:ascii="Times New Roman" w:hAnsi="Times New Roman" w:cs="Times New Roman"/>
+        </w:rPr>
+      </w:pPr>
+    </w:p>
+    <w:p>
+      <w:pPr>
+        <w:rPr>
+          <w:rFonts w:ascii="Times New Roman" w:hAnsi="Times New Roman" w:cs="Times New Roman"/>
+        </w:rPr>
+      </w:pPr>
+      <w:r>
+        <w:rPr>
+          <w:rFonts w:ascii="Times New Roman" w:hAnsi="Times New Roman" w:cs="Times New Roman"/>
+        </w:rPr>
+        <w:t xml:space="preserve">To examine how diet DNA shifts with habitat productivity for both top and intermediate predators, we ran two separate PERMANOVA analyses comparing individual predator diet composition between “high” and “low” productivity sites. We ran one model for each predator category and used the Jaccard dissimilarity index based on the presence-absence nature of our diet composition data. In the event of dissimilarity in diet composition between “high” and “low” productivity categories, we determined whether dissimilarity (beta diversity) was based on turnover (shifting to new diet sources) or </w:t>
+      </w:r>
+      <w:proofErr w:type="spellStart"/>
+      <w:r>
+        <w:rPr>
+          <w:rFonts w:ascii="Times New Roman" w:hAnsi="Times New Roman" w:cs="Times New Roman"/>
+        </w:rPr>
+        <w:t>nestedness</w:t>
+      </w:r>
+      <w:proofErr w:type="spellEnd"/>
+      <w:r>
+        <w:rPr>
+          <w:rFonts w:ascii="Times New Roman" w:hAnsi="Times New Roman" w:cs="Times New Roman"/>
+        </w:rPr>
+        <w:t xml:space="preserve"> (the diet source of one community is a subset of another environment’s prey community). </w:t>
+      </w:r>
+    </w:p>
+    <w:p>
+      <w:pPr>
+        <w:rPr>
+          <w:rFonts w:ascii="Times New Roman" w:hAnsi="Times New Roman" w:cs="Times New Roman"/>
+        </w:rPr>
+      </w:pPr>
+    </w:p>
+    <w:p>
+      <w:pPr>
+        <w:rPr>
+          <w:rFonts w:ascii="Times New Roman" w:hAnsi="Times New Roman" w:cs="Times New Roman"/>
+        </w:rPr>
+      </w:pPr>
+      <w:r>
+        <w:rPr>
+          <w:rFonts w:ascii="Times New Roman" w:hAnsi="Times New Roman" w:cs="Times New Roman"/>
+        </w:rPr>
+        <w:t xml:space="preserve">We ran all statistical analyses in R (CITE, version) and cleaned data with the here (cite, version) and </w:t>
+      </w:r>
+      <w:proofErr w:type="spellStart"/>
+      <w:r>
+        <w:rPr>
+          <w:rFonts w:ascii="Times New Roman" w:hAnsi="Times New Roman" w:cs="Times New Roman"/>
+        </w:rPr>
+        <w:t>tidyverse</w:t>
+      </w:r>
+      <w:proofErr w:type="spellEnd"/>
+      <w:r>
+        <w:rPr>
+          <w:rFonts w:ascii="Times New Roman" w:hAnsi="Times New Roman" w:cs="Times New Roman"/>
+        </w:rPr>
+        <w:t xml:space="preserve"> packages (CITE VERSION). We ran mixed effects models in the </w:t>
+      </w:r>
+      <w:proofErr w:type="spellStart"/>
+      <w:r>
+        <w:rPr>
+          <w:rFonts w:ascii="Times New Roman" w:hAnsi="Times New Roman" w:cs="Times New Roman"/>
+        </w:rPr>
+        <w:t>glmmTMB</w:t>
+      </w:r>
+      <w:proofErr w:type="spellEnd"/>
+      <w:r>
+        <w:rPr>
+          <w:rFonts w:ascii="Times New Roman" w:hAnsi="Times New Roman" w:cs="Times New Roman"/>
+        </w:rPr>
+        <w:t xml:space="preserve"> package (cite version) and ran model diagnostics using the </w:t>
+      </w:r>
+      <w:proofErr w:type="spellStart"/>
+      <w:r>
+        <w:rPr>
+          <w:rFonts w:ascii="Times New Roman" w:hAnsi="Times New Roman" w:cs="Times New Roman"/>
+        </w:rPr>
+        <w:t>DHARMa</w:t>
+      </w:r>
+      <w:proofErr w:type="spellEnd"/>
+      <w:r>
+        <w:rPr>
+          <w:rFonts w:ascii="Times New Roman" w:hAnsi="Times New Roman" w:cs="Times New Roman"/>
+        </w:rPr>
+        <w:t xml:space="preserve"> (cite version) and the effects (cite, version) packages. We used the </w:t>
+      </w:r>
+      <w:proofErr w:type="spellStart"/>
+      <w:proofErr w:type="gramStart"/>
+      <w:r>
+        <w:rPr>
+          <w:rFonts w:ascii="Times New Roman" w:hAnsi="Times New Roman" w:cs="Times New Roman"/>
+        </w:rPr>
+        <w:t>adonis</w:t>
+      </w:r>
+      <w:proofErr w:type="spellEnd"/>
+      <w:r>
+        <w:rPr>
+          <w:rFonts w:ascii="Times New Roman" w:hAnsi="Times New Roman" w:cs="Times New Roman"/>
+        </w:rPr>
         <w:t>(</w:t>
       </w:r>
-      <w:proofErr w:type="gramStart"/>
-      <w:r>
-        <w:rPr>
-          <w:i/>
-          <w:iCs/>
-        </w:rPr>
-        <w:t>this</w:t>
-      </w:r>
       <w:proofErr w:type="gramEnd"/>
       <w:r>
         <w:rPr>
-          <w:i/>
-          <w:iCs/>
-        </w:rPr>
-        <w:t xml:space="preserve"> feels a bit like a non-sequitur – is it necessary?</w:t>
-      </w:r>
-      <w:r>
-        <w:t>) Predators may become larger in size to access different resource pools or in response to more available resources</w:t>
-      </w:r>
-    </w:p>
-    <w:p>
-      <w:pPr>
-        <w:pStyle w:val="ListParagraph"/>
-        <w:numPr>
-          <w:ilvl w:val="0"/>
-          <w:numId w:val="2"/>
-        </w:numPr>
-      </w:pPr>
-      <w:r>
-        <w:t>What prey items we detect in top predator diets may shift in preference for different prey in different environments.</w:t>
-      </w:r>
-    </w:p>
-    <w:p/>
-    <w:p>
-      <w:r>
-        <w:t>Answers to idea one mechanisms:</w:t>
-      </w:r>
-    </w:p>
-    <w:p>
-      <w:pPr>
-        <w:pStyle w:val="ListParagraph"/>
-        <w:numPr>
-          <w:ilvl w:val="0"/>
-          <w:numId w:val="3"/>
-        </w:numPr>
-      </w:pPr>
-      <w:r>
-        <w:t>Does predator niche space either shift in space or expand in habitats with higher productivity?</w:t>
-      </w:r>
-      <w:r>
-        <w:t xml:space="preserve"> </w:t>
-      </w:r>
-      <w:r>
-        <w:rPr>
-          <w:i/>
-          <w:iCs/>
-        </w:rPr>
-        <w:t>Yes, it shifts up</w:t>
-      </w:r>
-      <w:r>
-        <w:rPr>
-          <w:i/>
-          <w:iCs/>
-        </w:rPr>
-        <w:t xml:space="preserve"> and slightly more terrestrial in high productivity environments; however, it does not expand to suggest a broader pool of resources</w:t>
-      </w:r>
-    </w:p>
-    <w:p>
-      <w:pPr>
-        <w:pStyle w:val="ListParagraph"/>
-        <w:numPr>
-          <w:ilvl w:val="0"/>
-          <w:numId w:val="3"/>
-        </w:numPr>
-      </w:pPr>
-      <w:r>
-        <w:t>Are predators larger in some locations than other, providing a mechanism or response to changes in niche space?</w:t>
-      </w:r>
-      <w:r>
-        <w:t xml:space="preserve"> </w:t>
-      </w:r>
-      <w:r>
-        <w:rPr>
-          <w:i/>
-          <w:iCs/>
-        </w:rPr>
-        <w:t xml:space="preserve">No, and higher trophic level does not equal higher niche, see recent paper sent by </w:t>
-      </w:r>
-      <w:proofErr w:type="gramStart"/>
-      <w:r>
-        <w:rPr>
-          <w:i/>
-          <w:iCs/>
-        </w:rPr>
-        <w:t>An</w:t>
-      </w:r>
-      <w:proofErr w:type="gramEnd"/>
-      <w:r>
-        <w:rPr>
-          <w:i/>
-          <w:iCs/>
-        </w:rPr>
-        <w:t xml:space="preserve"> from Ecology (August 2021)</w:t>
-      </w:r>
-    </w:p>
-    <w:p>
-      <w:pPr>
-        <w:pStyle w:val="ListParagraph"/>
-        <w:numPr>
-          <w:ilvl w:val="0"/>
-          <w:numId w:val="3"/>
-        </w:numPr>
-      </w:pPr>
-      <w:r>
-        <w:t>Can DNA diet items from DNA metabarcoding provide evidence of the resource pools that predators shift to-from across environmental contexts?</w:t>
-      </w:r>
-      <w:r>
-        <w:t xml:space="preserve"> </w:t>
-      </w:r>
-      <w:r>
-        <w:rPr>
-          <w:i/>
-          <w:iCs/>
-        </w:rPr>
-        <w:t xml:space="preserve">Resource pools are ~similar </w:t>
-      </w:r>
-      <w:r>
-        <w:rPr>
-          <w:i/>
-          <w:iCs/>
-        </w:rPr>
-        <w:t>suggesting that shifts in diet are happening not for top predators, but rather somewhere else in the food chain.</w:t>
-      </w:r>
-    </w:p>
-    <w:p/>
-    <w:p>
-      <w:r>
-        <w:rPr>
-          <w:i/>
-          <w:iCs/>
-        </w:rPr>
-        <w:t>For idea two</w:t>
-      </w:r>
-      <w:r>
-        <w:t>, we can look at the common prey we detect in the DNA diet data and examine their isotopic signatures across environments:</w:t>
-      </w:r>
-    </w:p>
-    <w:p/>
-    <w:p>
-      <w:pPr>
-        <w:pStyle w:val="ListParagraph"/>
-        <w:numPr>
-          <w:ilvl w:val="0"/>
-          <w:numId w:val="4"/>
-        </w:numPr>
-      </w:pPr>
-      <w:r>
-        <w:t xml:space="preserve">Prey items shift their diets, suggesting that the increases in food chain length happen because of increased </w:t>
-      </w:r>
-      <w:proofErr w:type="spellStart"/>
-      <w:r>
-        <w:t>omnivory</w:t>
-      </w:r>
-      <w:proofErr w:type="spellEnd"/>
-      <w:r>
-        <w:t xml:space="preserve"> at lower trophic levels</w:t>
-      </w:r>
-      <w:r>
-        <w:t xml:space="preserve"> as opposed to top predators getting more predatory.</w:t>
-      </w:r>
-    </w:p>
-    <w:p/>
-    <w:p>
-      <w:r>
-        <w:t xml:space="preserve">Answers to idea two: </w:t>
-      </w:r>
-    </w:p>
-    <w:p/>
-    <w:p>
-      <w:pPr>
-        <w:pStyle w:val="ListParagraph"/>
-        <w:numPr>
-          <w:ilvl w:val="0"/>
-          <w:numId w:val="5"/>
-        </w:numPr>
-      </w:pPr>
-      <w:r>
-        <w:t>Do prey items shift their isotope values along the gradient, suggesting that lower trophic levels are seeing the productivity boon, rather than the top predator</w:t>
-      </w:r>
-      <w:r>
-        <w:t xml:space="preserve">? </w:t>
-      </w:r>
-      <w:r>
-        <w:rPr>
-          <w:i/>
-          <w:iCs/>
-        </w:rPr>
-        <w:t xml:space="preserve">It seems that omnivorous prey </w:t>
-      </w:r>
-      <w:proofErr w:type="gramStart"/>
-      <w:r>
-        <w:rPr>
-          <w:i/>
-          <w:iCs/>
-        </w:rPr>
-        <w:t>do</w:t>
-      </w:r>
-      <w:proofErr w:type="gramEnd"/>
-      <w:r>
-        <w:rPr>
-          <w:i/>
-          <w:iCs/>
-        </w:rPr>
-        <w:t xml:space="preserve"> become more enriched with N15 in higher productivity environments </w:t>
-      </w:r>
-    </w:p>
-    <w:p>
-      <w:pPr>
-        <w:pStyle w:val="ListParagraph"/>
-        <w:numPr>
-          <w:ilvl w:val="0"/>
-          <w:numId w:val="5"/>
-        </w:numPr>
-      </w:pPr>
-      <w:r>
-        <w:t xml:space="preserve">Is there room here for prey of prey from DNA? </w:t>
-      </w:r>
-      <w:r>
-        <w:t xml:space="preserve"> (could potentially </w:t>
-      </w:r>
-      <w:r>
-        <w:t>compare organisms collected in</w:t>
-      </w:r>
-      <w:r>
-        <w:t xml:space="preserve"> </w:t>
-      </w:r>
-      <w:r>
-        <w:rPr>
-          <w:i/>
-          <w:iCs/>
-        </w:rPr>
-        <w:t xml:space="preserve">Cocos nucifera </w:t>
-      </w:r>
-      <w:r>
-        <w:t xml:space="preserve">versus </w:t>
-      </w:r>
-      <w:r>
-        <w:rPr>
-          <w:i/>
-          <w:iCs/>
-        </w:rPr>
-        <w:t>Pisonia grandis</w:t>
-      </w:r>
-      <w:r>
-        <w:t xml:space="preserve"> for both Dermaptera (</w:t>
-      </w:r>
-      <w:proofErr w:type="spellStart"/>
-      <w:r>
-        <w:rPr>
-          <w:i/>
-          <w:iCs/>
-        </w:rPr>
-        <w:t>Euborellia</w:t>
-      </w:r>
-      <w:proofErr w:type="spellEnd"/>
-      <w:r>
-        <w:rPr>
-          <w:i/>
-          <w:iCs/>
-        </w:rPr>
-        <w:t xml:space="preserve"> </w:t>
-      </w:r>
-      <w:proofErr w:type="spellStart"/>
-      <w:r>
-        <w:rPr>
-          <w:i/>
-          <w:iCs/>
-        </w:rPr>
-        <w:t>annulipes</w:t>
-      </w:r>
-      <w:proofErr w:type="spellEnd"/>
-      <w:r>
-        <w:t>)</w:t>
-      </w:r>
-      <w:r>
+          <w:rFonts w:ascii="Times New Roman" w:hAnsi="Times New Roman" w:cs="Times New Roman"/>
+        </w:rPr>
+        <w:t xml:space="preserve">) function in vegan (cite version) to run PERMANOVA analyses and determined the contributions of beta diversity using the vegan package and the </w:t>
+      </w:r>
+      <w:proofErr w:type="spellStart"/>
+      <w:r>
+        <w:rPr>
+          <w:rFonts w:ascii="Times New Roman" w:hAnsi="Times New Roman" w:cs="Times New Roman"/>
+        </w:rPr>
+        <w:t>betapart</w:t>
+      </w:r>
+      <w:proofErr w:type="spellEnd"/>
+      <w:r>
+        <w:rPr>
+          <w:rFonts w:ascii="Times New Roman" w:hAnsi="Times New Roman" w:cs="Times New Roman"/>
+        </w:rPr>
+        <w:t xml:space="preserve"> package (cite version). All data and code used to generate all steps of the analyses in this manuscript can be found on GitHub (link) and will be available on Dryad and </w:t>
+      </w:r>
+      <w:proofErr w:type="spellStart"/>
+      <w:r>
+        <w:rPr>
+          <w:rFonts w:ascii="Times New Roman" w:hAnsi="Times New Roman" w:cs="Times New Roman"/>
+        </w:rPr>
+        <w:t>Zenodo</w:t>
+      </w:r>
+      <w:proofErr w:type="spellEnd"/>
+      <w:r>
+        <w:rPr>
+          <w:rFonts w:ascii="Times New Roman" w:hAnsi="Times New Roman" w:cs="Times New Roman"/>
+        </w:rPr>
+        <w:t xml:space="preserve"> following acceptance. </w:t>
+      </w:r>
+    </w:p>
+    <w:p>
+      <w:pPr>
+        <w:rPr>
+          <w:rFonts w:ascii="Times New Roman" w:hAnsi="Times New Roman" w:cs="Times New Roman"/>
+        </w:rPr>
+      </w:pPr>
+    </w:p>
+    <w:p>
+      <w:pPr>
+        <w:rPr>
+          <w:rFonts w:ascii="Times New Roman" w:hAnsi="Times New Roman" w:cs="Times New Roman"/>
+          <w:b/>
+          <w:bCs/>
+        </w:rPr>
+      </w:pPr>
+      <w:r>
+        <w:rPr>
+          <w:rFonts w:ascii="Times New Roman" w:hAnsi="Times New Roman" w:cs="Times New Roman"/>
+          <w:b/>
+          <w:bCs/>
+        </w:rPr>
+        <w:t>Results</w:t>
+      </w:r>
+    </w:p>
+    <w:p>
+      <w:pPr>
+        <w:rPr>
+          <w:rFonts w:ascii="Times New Roman" w:hAnsi="Times New Roman" w:cs="Times New Roman"/>
+        </w:rPr>
+      </w:pPr>
+    </w:p>
+    <w:p>
+      <w:pPr>
+        <w:rPr>
+          <w:rFonts w:ascii="Times New Roman" w:hAnsi="Times New Roman" w:cs="Times New Roman"/>
+        </w:rPr>
+      </w:pPr>
+      <w:r>
+        <w:rPr>
+          <w:rFonts w:ascii="Times New Roman" w:hAnsi="Times New Roman" w:cs="Times New Roman"/>
+        </w:rPr>
+        <w:t>How many isotope samples for each predator category and productivity category?</w:t>
+      </w:r>
+    </w:p>
+    <w:p>
+      <w:pPr>
+        <w:rPr>
+          <w:rFonts w:ascii="Times New Roman" w:hAnsi="Times New Roman" w:cs="Times New Roman"/>
+        </w:rPr>
+      </w:pPr>
+    </w:p>
+    <w:p>
+      <w:pPr>
+        <w:rPr>
+          <w:rFonts w:ascii="Times New Roman" w:hAnsi="Times New Roman" w:cs="Times New Roman"/>
+        </w:rPr>
+      </w:pPr>
+      <w:r>
+        <w:rPr>
+          <w:rFonts w:ascii="Times New Roman" w:hAnsi="Times New Roman" w:cs="Times New Roman"/>
+        </w:rPr>
+        <w:t>How many DNA samples for each predator category and productivity category?</w:t>
+      </w:r>
+    </w:p>
+    <w:p>
+      <w:pPr>
+        <w:rPr>
+          <w:rFonts w:ascii="Times New Roman" w:hAnsi="Times New Roman" w:cs="Times New Roman"/>
+        </w:rPr>
+      </w:pPr>
+    </w:p>
+    <w:p>
+      <w:pPr>
+        <w:rPr>
+          <w:rFonts w:ascii="Times New Roman" w:hAnsi="Times New Roman" w:cs="Times New Roman"/>
+        </w:rPr>
+      </w:pPr>
+      <w:r>
+        <w:rPr>
+          <w:rFonts w:ascii="Times New Roman" w:hAnsi="Times New Roman" w:cs="Times New Roman"/>
+        </w:rPr>
+        <w:t xml:space="preserve">Results of the </w:t>
+      </w:r>
+      <w:proofErr w:type="spellStart"/>
+      <w:r>
+        <w:rPr>
+          <w:rFonts w:ascii="Times New Roman" w:hAnsi="Times New Roman" w:cs="Times New Roman"/>
+        </w:rPr>
+        <w:t>glmm</w:t>
+      </w:r>
+      <w:proofErr w:type="spellEnd"/>
+    </w:p>
+    <w:p>
+      <w:pPr>
+        <w:rPr>
+          <w:rFonts w:ascii="Times New Roman" w:hAnsi="Times New Roman" w:cs="Times New Roman"/>
+        </w:rPr>
+      </w:pPr>
+    </w:p>
+    <w:p>
+      <w:pPr>
+        <w:rPr>
+          <w:rFonts w:ascii="Times New Roman" w:hAnsi="Times New Roman" w:cs="Times New Roman"/>
+        </w:rPr>
+      </w:pPr>
+      <w:r>
+        <w:rPr>
+          <w:rFonts w:ascii="Times New Roman" w:hAnsi="Times New Roman" w:cs="Times New Roman"/>
+        </w:rPr>
+        <w:t xml:space="preserve">Results of the </w:t>
+      </w:r>
+      <w:proofErr w:type="spellStart"/>
+      <w:r>
+        <w:rPr>
+          <w:rFonts w:ascii="Times New Roman" w:hAnsi="Times New Roman" w:cs="Times New Roman"/>
+        </w:rPr>
+        <w:t>permanova</w:t>
+      </w:r>
+      <w:proofErr w:type="spellEnd"/>
+      <w:r>
+        <w:rPr>
+          <w:rFonts w:ascii="Times New Roman" w:hAnsi="Times New Roman" w:cs="Times New Roman"/>
+        </w:rPr>
         <w:t xml:space="preserve"> and </w:t>
       </w:r>
-      <w:r>
-        <w:t>Araneae (</w:t>
-      </w:r>
-      <w:r>
-        <w:rPr>
-          <w:i/>
-          <w:iCs/>
-        </w:rPr>
-        <w:t>Neoscona</w:t>
-      </w:r>
-      <w:r>
-        <w:rPr>
-          <w:i/>
-          <w:iCs/>
-        </w:rPr>
-        <w:t xml:space="preserve"> </w:t>
-      </w:r>
-      <w:proofErr w:type="spellStart"/>
-      <w:r>
-        <w:rPr>
-          <w:i/>
-          <w:iCs/>
-        </w:rPr>
-        <w:t>theisi</w:t>
-      </w:r>
-      <w:proofErr w:type="spellEnd"/>
-      <w:r>
-        <w:rPr>
-          <w:i/>
-          <w:iCs/>
-        </w:rPr>
-        <w:t xml:space="preserve"> </w:t>
-      </w:r>
-      <w:r>
-        <w:t xml:space="preserve">and </w:t>
-      </w:r>
-      <w:proofErr w:type="spellStart"/>
-      <w:r>
-        <w:rPr>
-          <w:i/>
-          <w:iCs/>
-        </w:rPr>
-        <w:t>Keijia</w:t>
-      </w:r>
-      <w:proofErr w:type="spellEnd"/>
-      <w:r>
-        <w:rPr>
-          <w:i/>
-          <w:iCs/>
-        </w:rPr>
-        <w:t xml:space="preserve"> </w:t>
-      </w:r>
-      <w:proofErr w:type="spellStart"/>
-      <w:r>
-        <w:rPr>
-          <w:i/>
-          <w:iCs/>
-        </w:rPr>
-        <w:t>mneon</w:t>
-      </w:r>
-      <w:proofErr w:type="spellEnd"/>
-      <w:r>
-        <w:t>)</w:t>
-      </w:r>
-      <w:r>
-        <w:t>)</w:t>
-      </w:r>
-    </w:p>
-    <w:p/>
-    <w:p/>
-    <w:p>
-      <w:pPr>
-        <w:rPr>
-          <w:i/>
-          <w:iCs/>
-        </w:rPr>
-      </w:pPr>
-    </w:p>
-    <w:p>
-      <w:pPr>
-        <w:rPr>
-          <w:i/>
-          <w:iCs/>
-        </w:rPr>
-      </w:pPr>
-    </w:p>
-    <w:p>
-      <w:pPr>
-        <w:rPr>
-          <w:i/>
-          <w:iCs/>
-        </w:rPr>
-      </w:pPr>
-    </w:p>
-    <w:p>
-      <w:pPr>
-        <w:rPr>
-          <w:i/>
-          <w:iCs/>
-        </w:rPr>
-      </w:pPr>
-    </w:p>
-    <w:p>
-      <w:pPr>
-        <w:rPr>
-          <w:i/>
-          <w:iCs/>
-        </w:rPr>
-      </w:pPr>
-    </w:p>
-    <w:p>
-      <w:pPr>
-        <w:rPr>
-          <w:i/>
-          <w:iCs/>
-        </w:rPr>
-      </w:pPr>
-    </w:p>
-    <w:p>
-      <w:pPr>
-        <w:rPr>
-          <w:i/>
-          <w:iCs/>
-        </w:rPr>
-      </w:pPr>
-    </w:p>
-    <w:p>
-      <w:r>
-        <w:t>Thoughts</w:t>
-      </w:r>
-      <w:r>
-        <w:t xml:space="preserve"> from co-authors</w:t>
-      </w:r>
-      <w:r>
-        <w:t xml:space="preserve"> May 2021</w:t>
-      </w:r>
-      <w:r>
-        <w:t>:</w:t>
-      </w:r>
-    </w:p>
-    <w:p/>
-    <w:p>
-      <w:r>
-        <w:t>Dan – could increases in food chain length happen at lower trophic levels, not the top trophic level?</w:t>
-      </w:r>
-    </w:p>
-    <w:p/>
-    <w:p>
-      <w:r>
-        <w:t>Common prey items for which we have isotope data:</w:t>
-      </w:r>
-    </w:p>
-    <w:p>
-      <w:r>
-        <w:t>Diptera - 2009_Palmyra_Insect_Amphipod_Isopod_Isotopes</w:t>
-      </w:r>
-    </w:p>
-    <w:p>
-      <w:proofErr w:type="spellStart"/>
-      <w:r>
-        <w:t>Hempitera</w:t>
-      </w:r>
-      <w:proofErr w:type="spellEnd"/>
-      <w:r>
-        <w:t xml:space="preserve"> - 2010_Palmyra_Insect_Isotopes</w:t>
-      </w:r>
-    </w:p>
-    <w:p>
-      <w:r>
-        <w:t>Lepidoptera - 2009_Palmyra_Insect_Amphipod_Isopod_Isotopes</w:t>
-      </w:r>
-    </w:p>
-    <w:p>
-      <w:r>
-        <w:t>Araneae - 2010_Palmyra_Day_Spider_Isotopes.xlsx &amp; 2012_Palmyra_Day_Spider_Isotopes.xlsx</w:t>
-      </w:r>
-    </w:p>
-    <w:p>
-      <w:r>
-        <w:t>Orthoptera - 2010_Palmyra_Insect_Isotopes</w:t>
-      </w:r>
-    </w:p>
-    <w:p/>
-    <w:p>
-      <w:r>
-        <w:t xml:space="preserve">Could I also incorporate the DNA data from more spiders + the potential prey items I picked up somehow to answer these questions? Maybe top predators aren’t shifting their diets all that </w:t>
-      </w:r>
-      <w:proofErr w:type="gramStart"/>
-      <w:r>
-        <w:t>much</w:t>
-      </w:r>
-      <w:proofErr w:type="gramEnd"/>
-      <w:r>
-        <w:t xml:space="preserve"> but food chain length is increasing in the middle of the food web?</w:t>
-      </w:r>
-    </w:p>
-    <w:p/>
-    <w:p>
-      <w:r>
-        <w:t xml:space="preserve">  - this is challenging because </w:t>
-      </w:r>
-      <w:proofErr w:type="spellStart"/>
-      <w:r>
-        <w:t>i</w:t>
-      </w:r>
-      <w:proofErr w:type="spellEnd"/>
-      <w:r>
-        <w:t xml:space="preserve"> only have prey items from a few islands, and not at the ends of the spectrum. </w:t>
-      </w:r>
-    </w:p>
-    <w:p/>
-    <w:p>
-      <w:r>
-        <w:t xml:space="preserve">Austen: </w:t>
-      </w:r>
-    </w:p>
-    <w:p>
-      <w:r>
-        <w:t xml:space="preserve">compare isotope and DNA dissimilarity via Mantel test? </w:t>
-      </w:r>
-    </w:p>
-    <w:p/>
-    <w:p>
-      <w:proofErr w:type="spellStart"/>
-      <w:r>
-        <w:t>dist</w:t>
-      </w:r>
-      <w:proofErr w:type="spellEnd"/>
-      <w:r>
-        <w:t xml:space="preserve">(isotopes) ~ </w:t>
-      </w:r>
-      <w:proofErr w:type="spellStart"/>
-      <w:r>
-        <w:t>dist</w:t>
-      </w:r>
-      <w:proofErr w:type="spellEnd"/>
-      <w:r>
-        <w:t xml:space="preserve">(diet) + </w:t>
-      </w:r>
-      <w:proofErr w:type="spellStart"/>
-      <w:r>
-        <w:t>dist</w:t>
-      </w:r>
-      <w:proofErr w:type="spellEnd"/>
-      <w:r>
-        <w:t>(</w:t>
-      </w:r>
-      <w:proofErr w:type="spellStart"/>
-      <w:r>
-        <w:t>spider_phys</w:t>
-      </w:r>
-      <w:proofErr w:type="spellEnd"/>
-      <w:r>
-        <w:t>)</w:t>
-      </w:r>
+      <w:proofErr w:type="spellStart"/>
+      <w:r>
+        <w:rPr>
+          <w:rFonts w:ascii="Times New Roman" w:hAnsi="Times New Roman" w:cs="Times New Roman"/>
+        </w:rPr>
+        <w:t>betapart</w:t>
+      </w:r>
+      <w:proofErr w:type="spellEnd"/>
+    </w:p>
+    <w:p>
+      <w:pPr>
+        <w:rPr>
+          <w:rFonts w:ascii="Times New Roman" w:hAnsi="Times New Roman" w:cs="Times New Roman"/>
+        </w:rPr>
+      </w:pPr>
+    </w:p>
+    <w:p>
+      <w:pPr>
+        <w:rPr>
+          <w:rFonts w:ascii="Times New Roman" w:hAnsi="Times New Roman" w:cs="Times New Roman"/>
+          <w:b/>
+          <w:bCs/>
+        </w:rPr>
+      </w:pPr>
+      <w:r>
+        <w:rPr>
+          <w:rFonts w:ascii="Times New Roman" w:hAnsi="Times New Roman" w:cs="Times New Roman"/>
+          <w:b/>
+          <w:bCs/>
+        </w:rPr>
+        <w:t>Discussion</w:t>
+      </w:r>
+    </w:p>
+    <w:p>
+      <w:pPr>
+        <w:rPr>
+          <w:rFonts w:ascii="Times New Roman" w:hAnsi="Times New Roman" w:cs="Times New Roman"/>
+          <w:b/>
+          <w:bCs/>
+        </w:rPr>
+      </w:pPr>
     </w:p>
     <w:sectPr>
       <w:pgSz w:w="12240" w:h="15840"/>
@@ -1619,6 +2481,7 @@
   <w:style w:type="paragraph" w:default="1" w:styleId="Normal">
     <w:name w:val="Normal"/>
     <w:qFormat/>
+    <w:rsid w:val="002F480F"/>
   </w:style>
   <w:style w:type="character" w:default="1" w:styleId="DefaultParagraphFont">
     <w:name w:val="Default Paragraph Font"/>
